--- a/src/main/resources/doc/Informes técnicos/S3/1. Informe técnico “Métricas de Proceso Ágil y Recursos”.docx
+++ b/src/main/resources/doc/Informes técnicos/S3/1. Informe técnico “Métricas de Proceso Ágil y Recursos”.docx
@@ -5,6 +5,7 @@
     <w:p>
       <w:pPr>
         <w:pStyle w:val="Subttulo"/>
+        <w:jc w:val="both"/>
       </w:pPr>
       <w:sdt>
         <w:sdtPr>
@@ -29,6 +30,7 @@
     <w:p>
       <w:pPr>
         <w:pStyle w:val="Logotipo"/>
+        <w:jc w:val="both"/>
       </w:pPr>
       <w:r>
         <w:rPr>
@@ -162,6 +164,7 @@
         <w:p>
           <w:pPr>
             <w:pStyle w:val="Ttulo"/>
+            <w:jc w:val="both"/>
           </w:pPr>
           <w:r>
             <w:t>Informe técnico “métricas de proceso ágil y recursos”</w:t>
@@ -188,10 +191,12 @@
         <w15:appearance w15:val="hidden"/>
         <w:text/>
       </w:sdtPr>
+      <w:sdtEndPr/>
       <w:sdtContent>
         <w:p>
           <w:pPr>
             <w:pStyle w:val="Subttulo"/>
+            <w:jc w:val="both"/>
             <w:rPr>
               <w:sz w:val="32"/>
               <w:szCs w:val="32"/>
@@ -213,6 +218,7 @@
     <w:p>
       <w:pPr>
         <w:pStyle w:val="Informacindecontacto"/>
+        <w:jc w:val="both"/>
       </w:pPr>
       <w:r>
         <w:rPr>
@@ -276,15 +282,7 @@
                             </w:r>
                             <w:proofErr w:type="spellEnd"/>
                             <w:r>
-                              <w:t xml:space="preserve"> Muñoz Pérez (Scrum </w:t>
-                            </w:r>
-                            <w:proofErr w:type="gramStart"/>
-                            <w:r>
-                              <w:t>Master</w:t>
-                            </w:r>
-                            <w:proofErr w:type="gramEnd"/>
-                            <w:r>
-                              <w:t>)</w:t>
+                              <w:t xml:space="preserve"> Muñoz Pérez (Scrum Master)</w:t>
                             </w:r>
                           </w:p>
                           <w:p>
@@ -360,15 +358,7 @@
                       </w:r>
                       <w:proofErr w:type="spellEnd"/>
                       <w:r>
-                        <w:t xml:space="preserve"> Muñoz Pérez (Scrum </w:t>
-                      </w:r>
-                      <w:proofErr w:type="gramStart"/>
-                      <w:r>
-                        <w:t>Master</w:t>
-                      </w:r>
-                      <w:proofErr w:type="gramEnd"/>
-                      <w:r>
-                        <w:t>)</w:t>
+                        <w:t xml:space="preserve"> Muñoz Pérez (Scrum Master)</w:t>
                       </w:r>
                     </w:p>
                     <w:p>
@@ -442,6 +432,7 @@
         <w:p>
           <w:pPr>
             <w:pStyle w:val="TtuloTDC"/>
+            <w:jc w:val="both"/>
             <w:rPr>
               <w:color w:val="525252" w:themeColor="accent3" w:themeShade="80"/>
             </w:rPr>
@@ -462,7 +453,6 @@
             <w:rPr>
               <w:noProof/>
               <w:kern w:val="0"/>
-              <w:lang w:eastAsia="es-ES"/>
               <w14:ligatures w14:val="none"/>
             </w:rPr>
           </w:pPr>
@@ -475,7 +465,7 @@
           <w:r>
             <w:fldChar w:fldCharType="separate"/>
           </w:r>
-          <w:hyperlink w:anchor="_Toc70530283" w:history="1">
+          <w:hyperlink w:anchor="_Toc70875526" w:history="1">
             <w:r>
               <w:rPr>
                 <w:rStyle w:val="Hipervnculo"/>
@@ -502,7 +492,7 @@
                 <w:noProof/>
                 <w:webHidden/>
               </w:rPr>
-              <w:instrText xml:space="preserve"> PAGEREF _Toc70530283 \h </w:instrText>
+              <w:instrText xml:space="preserve"> PAGEREF _Toc70875526 \h </w:instrText>
             </w:r>
             <w:r>
               <w:rPr>
@@ -542,11 +532,10 @@
             <w:rPr>
               <w:noProof/>
               <w:kern w:val="0"/>
-              <w:lang w:eastAsia="es-ES"/>
               <w14:ligatures w14:val="none"/>
             </w:rPr>
           </w:pPr>
-          <w:hyperlink w:anchor="_Toc70530284" w:history="1">
+          <w:hyperlink w:anchor="_Toc70875527" w:history="1">
             <w:r>
               <w:rPr>
                 <w:rStyle w:val="Hipervnculo"/>
@@ -573,7 +562,7 @@
                 <w:noProof/>
                 <w:webHidden/>
               </w:rPr>
-              <w:instrText xml:space="preserve"> PAGEREF _Toc70530284 \h </w:instrText>
+              <w:instrText xml:space="preserve"> PAGEREF _Toc70875527 \h </w:instrText>
             </w:r>
             <w:r>
               <w:rPr>
@@ -613,11 +602,10 @@
             <w:rPr>
               <w:noProof/>
               <w:kern w:val="0"/>
-              <w:lang w:eastAsia="es-ES"/>
               <w14:ligatures w14:val="none"/>
             </w:rPr>
           </w:pPr>
-          <w:hyperlink w:anchor="_Toc70530285" w:history="1">
+          <w:hyperlink w:anchor="_Toc70875528" w:history="1">
             <w:r>
               <w:rPr>
                 <w:rStyle w:val="Hipervnculo"/>
@@ -644,7 +632,7 @@
                 <w:noProof/>
                 <w:webHidden/>
               </w:rPr>
-              <w:instrText xml:space="preserve"> PAGEREF _Toc70530285 \h </w:instrText>
+              <w:instrText xml:space="preserve"> PAGEREF _Toc70875528 \h </w:instrText>
             </w:r>
             <w:r>
               <w:rPr>
@@ -684,11 +672,10 @@
             <w:rPr>
               <w:noProof/>
               <w:kern w:val="0"/>
-              <w:lang w:eastAsia="es-ES"/>
               <w14:ligatures w14:val="none"/>
             </w:rPr>
           </w:pPr>
-          <w:hyperlink w:anchor="_Toc70530286" w:history="1">
+          <w:hyperlink w:anchor="_Toc70875529" w:history="1">
             <w:r>
               <w:rPr>
                 <w:rStyle w:val="Hipervnculo"/>
@@ -715,7 +702,7 @@
                 <w:noProof/>
                 <w:webHidden/>
               </w:rPr>
-              <w:instrText xml:space="preserve"> PAGEREF _Toc70530286 \h </w:instrText>
+              <w:instrText xml:space="preserve"> PAGEREF _Toc70875529 \h </w:instrText>
             </w:r>
             <w:r>
               <w:rPr>
@@ -755,11 +742,10 @@
             <w:rPr>
               <w:noProof/>
               <w:kern w:val="0"/>
-              <w:lang w:eastAsia="es-ES"/>
               <w14:ligatures w14:val="none"/>
             </w:rPr>
           </w:pPr>
-          <w:hyperlink w:anchor="_Toc70530287" w:history="1">
+          <w:hyperlink w:anchor="_Toc70875530" w:history="1">
             <w:r>
               <w:rPr>
                 <w:rStyle w:val="Hipervnculo"/>
@@ -786,7 +772,7 @@
                 <w:noProof/>
                 <w:webHidden/>
               </w:rPr>
-              <w:instrText xml:space="preserve"> PAGEREF _Toc70530287 \h </w:instrText>
+              <w:instrText xml:space="preserve"> PAGEREF _Toc70875530 \h </w:instrText>
             </w:r>
             <w:r>
               <w:rPr>
@@ -826,11 +812,10 @@
             <w:rPr>
               <w:noProof/>
               <w:kern w:val="0"/>
-              <w:lang w:eastAsia="es-ES"/>
               <w14:ligatures w14:val="none"/>
             </w:rPr>
           </w:pPr>
-          <w:hyperlink w:anchor="_Toc70530288" w:history="1">
+          <w:hyperlink w:anchor="_Toc70875531" w:history="1">
             <w:r>
               <w:rPr>
                 <w:rStyle w:val="Hipervnculo"/>
@@ -857,7 +842,7 @@
                 <w:noProof/>
                 <w:webHidden/>
               </w:rPr>
-              <w:instrText xml:space="preserve"> PAGEREF _Toc70530288 \h </w:instrText>
+              <w:instrText xml:space="preserve"> PAGEREF _Toc70875531 \h </w:instrText>
             </w:r>
             <w:r>
               <w:rPr>
@@ -897,11 +882,10 @@
             <w:rPr>
               <w:noProof/>
               <w:kern w:val="0"/>
-              <w:lang w:eastAsia="es-ES"/>
               <w14:ligatures w14:val="none"/>
             </w:rPr>
           </w:pPr>
-          <w:hyperlink w:anchor="_Toc70530289" w:history="1">
+          <w:hyperlink w:anchor="_Toc70875532" w:history="1">
             <w:r>
               <w:rPr>
                 <w:rStyle w:val="Hipervnculo"/>
@@ -928,7 +912,7 @@
                 <w:noProof/>
                 <w:webHidden/>
               </w:rPr>
-              <w:instrText xml:space="preserve"> PAGEREF _Toc70530289 \h </w:instrText>
+              <w:instrText xml:space="preserve"> PAGEREF _Toc70875532 \h </w:instrText>
             </w:r>
             <w:r>
               <w:rPr>
@@ -948,7 +932,7 @@
                 <w:noProof/>
                 <w:webHidden/>
               </w:rPr>
-              <w:t>3</w:t>
+              <w:t>4</w:t>
             </w:r>
             <w:r>
               <w:rPr>
@@ -968,11 +952,10 @@
             <w:rPr>
               <w:noProof/>
               <w:kern w:val="0"/>
-              <w:lang w:eastAsia="es-ES"/>
               <w14:ligatures w14:val="none"/>
             </w:rPr>
           </w:pPr>
-          <w:hyperlink w:anchor="_Toc70530290" w:history="1">
+          <w:hyperlink w:anchor="_Toc70875533" w:history="1">
             <w:r>
               <w:rPr>
                 <w:rStyle w:val="Hipervnculo"/>
@@ -999,7 +982,7 @@
                 <w:noProof/>
                 <w:webHidden/>
               </w:rPr>
-              <w:instrText xml:space="preserve"> PAGEREF _Toc70530290 \h </w:instrText>
+              <w:instrText xml:space="preserve"> PAGEREF _Toc70875533 \h </w:instrText>
             </w:r>
             <w:r>
               <w:rPr>
@@ -1019,7 +1002,7 @@
                 <w:noProof/>
                 <w:webHidden/>
               </w:rPr>
-              <w:t>4</w:t>
+              <w:t>5</w:t>
             </w:r>
             <w:r>
               <w:rPr>
@@ -1039,11 +1022,10 @@
             <w:rPr>
               <w:noProof/>
               <w:kern w:val="0"/>
-              <w:lang w:eastAsia="es-ES"/>
               <w14:ligatures w14:val="none"/>
             </w:rPr>
           </w:pPr>
-          <w:hyperlink w:anchor="_Toc70530291" w:history="1">
+          <w:hyperlink w:anchor="_Toc70875534" w:history="1">
             <w:r>
               <w:rPr>
                 <w:rStyle w:val="Hipervnculo"/>
@@ -1070,7 +1052,7 @@
                 <w:noProof/>
                 <w:webHidden/>
               </w:rPr>
-              <w:instrText xml:space="preserve"> PAGEREF _Toc70530291 \h </w:instrText>
+              <w:instrText xml:space="preserve"> PAGEREF _Toc70875534 \h </w:instrText>
             </w:r>
             <w:r>
               <w:rPr>
@@ -1090,7 +1072,7 @@
                 <w:noProof/>
                 <w:webHidden/>
               </w:rPr>
-              <w:t>4</w:t>
+              <w:t>6</w:t>
             </w:r>
             <w:r>
               <w:rPr>
@@ -1110,11 +1092,10 @@
             <w:rPr>
               <w:noProof/>
               <w:kern w:val="0"/>
-              <w:lang w:eastAsia="es-ES"/>
               <w14:ligatures w14:val="none"/>
             </w:rPr>
           </w:pPr>
-          <w:hyperlink w:anchor="_Toc70530292" w:history="1">
+          <w:hyperlink w:anchor="_Toc70875535" w:history="1">
             <w:r>
               <w:rPr>
                 <w:rStyle w:val="Hipervnculo"/>
@@ -1141,7 +1122,7 @@
                 <w:noProof/>
                 <w:webHidden/>
               </w:rPr>
-              <w:instrText xml:space="preserve"> PAGEREF _Toc70530292 \h </w:instrText>
+              <w:instrText xml:space="preserve"> PAGEREF _Toc70875535 \h </w:instrText>
             </w:r>
             <w:r>
               <w:rPr>
@@ -1161,7 +1142,7 @@
                 <w:noProof/>
                 <w:webHidden/>
               </w:rPr>
-              <w:t>5</w:t>
+              <w:t>6</w:t>
             </w:r>
             <w:r>
               <w:rPr>
@@ -1181,11 +1162,10 @@
             <w:rPr>
               <w:noProof/>
               <w:kern w:val="0"/>
-              <w:lang w:eastAsia="es-ES"/>
               <w14:ligatures w14:val="none"/>
             </w:rPr>
           </w:pPr>
-          <w:hyperlink w:anchor="_Toc70530293" w:history="1">
+          <w:hyperlink w:anchor="_Toc70875536" w:history="1">
             <w:r>
               <w:rPr>
                 <w:rStyle w:val="Hipervnculo"/>
@@ -1212,7 +1192,7 @@
                 <w:noProof/>
                 <w:webHidden/>
               </w:rPr>
-              <w:instrText xml:space="preserve"> PAGEREF _Toc70530293 \h </w:instrText>
+              <w:instrText xml:space="preserve"> PAGEREF _Toc70875536 \h </w:instrText>
             </w:r>
             <w:r>
               <w:rPr>
@@ -1232,7 +1212,7 @@
                 <w:noProof/>
                 <w:webHidden/>
               </w:rPr>
-              <w:t>5</w:t>
+              <w:t>7</w:t>
             </w:r>
             <w:r>
               <w:rPr>
@@ -1252,11 +1232,10 @@
             <w:rPr>
               <w:noProof/>
               <w:kern w:val="0"/>
-              <w:lang w:eastAsia="es-ES"/>
               <w14:ligatures w14:val="none"/>
             </w:rPr>
           </w:pPr>
-          <w:hyperlink w:anchor="_Toc70530294" w:history="1">
+          <w:hyperlink w:anchor="_Toc70875537" w:history="1">
             <w:r>
               <w:rPr>
                 <w:rStyle w:val="Hipervnculo"/>
@@ -1283,7 +1262,7 @@
                 <w:noProof/>
                 <w:webHidden/>
               </w:rPr>
-              <w:instrText xml:space="preserve"> PAGEREF _Toc70530294 \h </w:instrText>
+              <w:instrText xml:space="preserve"> PAGEREF _Toc70875537 \h </w:instrText>
             </w:r>
             <w:r>
               <w:rPr>
@@ -1303,7 +1282,7 @@
                 <w:noProof/>
                 <w:webHidden/>
               </w:rPr>
-              <w:t>7</w:t>
+              <w:t>9</w:t>
             </w:r>
             <w:r>
               <w:rPr>
@@ -1323,11 +1302,10 @@
             <w:rPr>
               <w:noProof/>
               <w:kern w:val="0"/>
-              <w:lang w:eastAsia="es-ES"/>
               <w14:ligatures w14:val="none"/>
             </w:rPr>
           </w:pPr>
-          <w:hyperlink w:anchor="_Toc70530295" w:history="1">
+          <w:hyperlink w:anchor="_Toc70875538" w:history="1">
             <w:r>
               <w:rPr>
                 <w:rStyle w:val="Hipervnculo"/>
@@ -1354,7 +1332,7 @@
                 <w:noProof/>
                 <w:webHidden/>
               </w:rPr>
-              <w:instrText xml:space="preserve"> PAGEREF _Toc70530295 \h </w:instrText>
+              <w:instrText xml:space="preserve"> PAGEREF _Toc70875538 \h </w:instrText>
             </w:r>
             <w:r>
               <w:rPr>
@@ -1374,7 +1352,7 @@
                 <w:noProof/>
                 <w:webHidden/>
               </w:rPr>
-              <w:t>7</w:t>
+              <w:t>9</w:t>
             </w:r>
             <w:r>
               <w:rPr>
@@ -1386,6 +1364,9 @@
           </w:hyperlink>
         </w:p>
         <w:p>
+          <w:pPr>
+            <w:jc w:val="both"/>
+          </w:pPr>
           <w:r>
             <w:rPr>
               <w:b/>
@@ -1400,6 +1381,7 @@
       <w:pPr>
         <w:spacing w:before="0" w:after="240" w:line="252" w:lineRule="auto"/>
         <w:ind w:left="0" w:right="0"/>
+        <w:jc w:val="both"/>
       </w:pPr>
       <w:r>
         <w:br w:type="page"/>
@@ -1409,8 +1391,9 @@
       <w:pPr>
         <w:pStyle w:val="Ttulo3"/>
         <w:ind w:left="0"/>
-      </w:pPr>
-      <w:bookmarkStart w:id="0" w:name="_Toc70530283"/>
+        <w:jc w:val="both"/>
+      </w:pPr>
+      <w:bookmarkStart w:id="0" w:name="_Toc70875526"/>
       <w:r>
         <w:lastRenderedPageBreak/>
         <w:t>Informe técnico del Sprint</w:t>
@@ -1424,12 +1407,13 @@
       <w:pPr>
         <w:pStyle w:val="Ttulo3"/>
         <w:ind w:left="0"/>
+        <w:jc w:val="both"/>
         <w:rPr>
           <w:b w:val="0"/>
           <w:bCs w:val="0"/>
         </w:rPr>
       </w:pPr>
-      <w:bookmarkStart w:id="1" w:name="_Toc70530284"/>
+      <w:bookmarkStart w:id="1" w:name="_Toc70875527"/>
       <w:r>
         <w:rPr>
           <w:b w:val="0"/>
@@ -1458,23 +1442,7 @@
         <w:t xml:space="preserve">    </w:t>
       </w:r>
       <w:r>
-        <w:t xml:space="preserve">Nuestro </w:t>
-      </w:r>
-      <w:proofErr w:type="spellStart"/>
-      <w:r>
-        <w:t>Product</w:t>
-      </w:r>
-      <w:proofErr w:type="spellEnd"/>
-      <w:r>
-        <w:t xml:space="preserve"> </w:t>
-      </w:r>
-      <w:proofErr w:type="spellStart"/>
-      <w:r>
-        <w:t>Owner</w:t>
-      </w:r>
-      <w:proofErr w:type="spellEnd"/>
-      <w:r>
-        <w:t xml:space="preserve"> nos propuso utilizar “</w:t>
+        <w:t>Nuestro Product Owner nos propuso utilizar “</w:t>
       </w:r>
       <w:proofErr w:type="spellStart"/>
       <w:r>
@@ -1491,6 +1459,7 @@
           <w:tab w:val="left" w:pos="2642"/>
         </w:tabs>
         <w:ind w:left="0"/>
+        <w:jc w:val="both"/>
       </w:pPr>
       <w:r>
         <w:rPr>
@@ -1537,6 +1506,7 @@
       <w:pPr>
         <w:pStyle w:val="Ttulo3"/>
         <w:ind w:left="0"/>
+        <w:jc w:val="both"/>
         <w:rPr>
           <w:b w:val="0"/>
           <w:bCs w:val="0"/>
@@ -1547,12 +1517,13 @@
       <w:pPr>
         <w:pStyle w:val="Ttulo3"/>
         <w:ind w:left="0"/>
+        <w:jc w:val="both"/>
         <w:rPr>
           <w:b w:val="0"/>
           <w:bCs w:val="0"/>
         </w:rPr>
       </w:pPr>
-      <w:bookmarkStart w:id="2" w:name="_Toc70530285"/>
+      <w:bookmarkStart w:id="2" w:name="_Toc70875528"/>
       <w:r>
         <w:rPr>
           <w:b w:val="0"/>
@@ -1594,6 +1565,7 @@
           <w:tab w:val="left" w:pos="2642"/>
         </w:tabs>
         <w:ind w:left="0"/>
+        <w:jc w:val="both"/>
         <w:rPr>
           <w:b/>
           <w:bCs/>
@@ -1646,12 +1618,13 @@
       <w:pPr>
         <w:pStyle w:val="Ttulo3"/>
         <w:ind w:left="0"/>
+        <w:jc w:val="both"/>
         <w:rPr>
           <w:b w:val="0"/>
           <w:bCs w:val="0"/>
         </w:rPr>
       </w:pPr>
-      <w:bookmarkStart w:id="3" w:name="_Toc70530286"/>
+      <w:bookmarkStart w:id="3" w:name="_Toc70875529"/>
       <w:r>
         <w:rPr>
           <w:b w:val="0"/>
@@ -1692,6 +1665,7 @@
           <w:tab w:val="left" w:pos="2642"/>
         </w:tabs>
         <w:ind w:left="0"/>
+        <w:jc w:val="both"/>
       </w:pPr>
     </w:p>
     <w:p>
@@ -1700,7 +1674,7 @@
           <w:tab w:val="left" w:pos="2642"/>
         </w:tabs>
         <w:ind w:left="0"/>
-        <w:jc w:val="center"/>
+        <w:jc w:val="both"/>
         <w:rPr>
           <w:b/>
           <w:bCs/>
@@ -1753,8 +1727,9 @@
       <w:pPr>
         <w:pStyle w:val="Ttulo3"/>
         <w:ind w:left="0"/>
-      </w:pPr>
-      <w:bookmarkStart w:id="4" w:name="_Toc70530287"/>
+        <w:jc w:val="both"/>
+      </w:pPr>
+      <w:bookmarkStart w:id="4" w:name="_Toc70875530"/>
       <w:r>
         <w:lastRenderedPageBreak/>
         <w:t>Informe técnico del Sprint</w:t>
@@ -1768,12 +1743,13 @@
       <w:pPr>
         <w:pStyle w:val="Ttulo3"/>
         <w:ind w:left="0"/>
+        <w:jc w:val="both"/>
         <w:rPr>
           <w:b w:val="0"/>
           <w:bCs w:val="0"/>
         </w:rPr>
       </w:pPr>
-      <w:bookmarkStart w:id="5" w:name="_Toc70530288"/>
+      <w:bookmarkStart w:id="5" w:name="_Toc70875531"/>
       <w:r>
         <w:rPr>
           <w:b w:val="0"/>
@@ -1825,6 +1801,18 @@
       </w:r>
       <w:r>
         <w:t>el progreso es adecuado y los puntos han sido repartidos de manera correcta y precisa.</w:t>
+      </w:r>
+    </w:p>
+    <w:p>
+      <w:pPr>
+        <w:ind w:left="0"/>
+        <w:jc w:val="both"/>
+      </w:pPr>
+      <w:r>
+        <w:t xml:space="preserve">    </w:t>
+      </w:r>
+      <w:r>
+        <w:t>La meseta que se observa en el grafico que va desde el 11 de abril hasta el 18 de abril se debe a que se estaba trabajando en varias tareas cuyo desarrollo duró una semana. Del día 25 al 26 se observa se suman 40 punto de en un día debido a que se terminaron y cerraron todas a la vez.</w:t>
       </w:r>
     </w:p>
     <w:p>
@@ -1833,6 +1821,7 @@
           <w:tab w:val="left" w:pos="2642"/>
         </w:tabs>
         <w:ind w:left="0"/>
+        <w:jc w:val="both"/>
         <w:rPr>
           <w:b/>
           <w:bCs/>
@@ -1883,19 +1872,242 @@
     </w:p>
     <w:p>
       <w:pPr>
+        <w:tabs>
+          <w:tab w:val="left" w:pos="2642"/>
+        </w:tabs>
+        <w:ind w:left="0"/>
+        <w:jc w:val="both"/>
+        <w:rPr>
+          <w:b/>
+          <w:bCs/>
+        </w:rPr>
+      </w:pPr>
+    </w:p>
+    <w:p>
+      <w:pPr>
+        <w:tabs>
+          <w:tab w:val="left" w:pos="2642"/>
+        </w:tabs>
+        <w:ind w:left="0"/>
+        <w:jc w:val="both"/>
+        <w:rPr>
+          <w:b/>
+          <w:bCs/>
+        </w:rPr>
+      </w:pPr>
+    </w:p>
+    <w:p>
+      <w:pPr>
+        <w:tabs>
+          <w:tab w:val="left" w:pos="2642"/>
+        </w:tabs>
+        <w:ind w:left="0"/>
+        <w:jc w:val="both"/>
+        <w:rPr>
+          <w:b/>
+          <w:bCs/>
+        </w:rPr>
+      </w:pPr>
+    </w:p>
+    <w:p>
+      <w:pPr>
+        <w:tabs>
+          <w:tab w:val="left" w:pos="2642"/>
+        </w:tabs>
+        <w:ind w:left="0"/>
+        <w:jc w:val="both"/>
+        <w:rPr>
+          <w:b/>
+          <w:bCs/>
+        </w:rPr>
+      </w:pPr>
+    </w:p>
+    <w:p>
+      <w:pPr>
+        <w:tabs>
+          <w:tab w:val="left" w:pos="2642"/>
+        </w:tabs>
+        <w:ind w:left="0"/>
+        <w:jc w:val="both"/>
+        <w:rPr>
+          <w:b/>
+          <w:bCs/>
+        </w:rPr>
+      </w:pPr>
+    </w:p>
+    <w:p>
+      <w:pPr>
+        <w:tabs>
+          <w:tab w:val="left" w:pos="2642"/>
+        </w:tabs>
+        <w:ind w:left="0"/>
+        <w:jc w:val="both"/>
+        <w:rPr>
+          <w:b/>
+          <w:bCs/>
+        </w:rPr>
+      </w:pPr>
+    </w:p>
+    <w:p>
+      <w:pPr>
+        <w:tabs>
+          <w:tab w:val="left" w:pos="2642"/>
+        </w:tabs>
+        <w:ind w:left="0"/>
+        <w:jc w:val="both"/>
+        <w:rPr>
+          <w:b/>
+          <w:bCs/>
+        </w:rPr>
+      </w:pPr>
+    </w:p>
+    <w:p>
+      <w:pPr>
+        <w:tabs>
+          <w:tab w:val="left" w:pos="2642"/>
+        </w:tabs>
+        <w:ind w:left="0"/>
+        <w:jc w:val="both"/>
+        <w:rPr>
+          <w:b/>
+          <w:bCs/>
+        </w:rPr>
+      </w:pPr>
+    </w:p>
+    <w:p>
+      <w:pPr>
+        <w:tabs>
+          <w:tab w:val="left" w:pos="2642"/>
+        </w:tabs>
+        <w:ind w:left="0"/>
+        <w:jc w:val="both"/>
+        <w:rPr>
+          <w:b/>
+          <w:bCs/>
+        </w:rPr>
+      </w:pPr>
+    </w:p>
+    <w:p>
+      <w:pPr>
+        <w:tabs>
+          <w:tab w:val="left" w:pos="2642"/>
+        </w:tabs>
+        <w:ind w:left="0"/>
+        <w:jc w:val="both"/>
+        <w:rPr>
+          <w:b/>
+          <w:bCs/>
+        </w:rPr>
+      </w:pPr>
+    </w:p>
+    <w:p>
+      <w:pPr>
+        <w:tabs>
+          <w:tab w:val="left" w:pos="2642"/>
+        </w:tabs>
+        <w:ind w:left="0"/>
+        <w:jc w:val="both"/>
+        <w:rPr>
+          <w:b/>
+          <w:bCs/>
+        </w:rPr>
+      </w:pPr>
+    </w:p>
+    <w:p>
+      <w:pPr>
+        <w:tabs>
+          <w:tab w:val="left" w:pos="2642"/>
+        </w:tabs>
+        <w:ind w:left="0"/>
+        <w:jc w:val="both"/>
+        <w:rPr>
+          <w:b/>
+          <w:bCs/>
+        </w:rPr>
+      </w:pPr>
+    </w:p>
+    <w:p>
+      <w:pPr>
+        <w:tabs>
+          <w:tab w:val="left" w:pos="2642"/>
+        </w:tabs>
+        <w:ind w:left="0"/>
+        <w:jc w:val="both"/>
+        <w:rPr>
+          <w:b/>
+          <w:bCs/>
+        </w:rPr>
+      </w:pPr>
+    </w:p>
+    <w:p>
+      <w:pPr>
+        <w:tabs>
+          <w:tab w:val="left" w:pos="2642"/>
+        </w:tabs>
+        <w:ind w:left="0"/>
+        <w:jc w:val="both"/>
+        <w:rPr>
+          <w:b/>
+          <w:bCs/>
+        </w:rPr>
+      </w:pPr>
+    </w:p>
+    <w:p>
+      <w:pPr>
+        <w:tabs>
+          <w:tab w:val="left" w:pos="2642"/>
+        </w:tabs>
+        <w:ind w:left="0"/>
+        <w:jc w:val="both"/>
+        <w:rPr>
+          <w:b/>
+          <w:bCs/>
+        </w:rPr>
+      </w:pPr>
+    </w:p>
+    <w:p>
+      <w:pPr>
+        <w:tabs>
+          <w:tab w:val="left" w:pos="2642"/>
+        </w:tabs>
+        <w:ind w:left="0"/>
+        <w:jc w:val="both"/>
+        <w:rPr>
+          <w:b/>
+          <w:bCs/>
+        </w:rPr>
+      </w:pPr>
+    </w:p>
+    <w:p>
+      <w:pPr>
+        <w:tabs>
+          <w:tab w:val="left" w:pos="2642"/>
+        </w:tabs>
+        <w:ind w:left="0"/>
+        <w:jc w:val="both"/>
+        <w:rPr>
+          <w:b/>
+          <w:bCs/>
+        </w:rPr>
+      </w:pPr>
+    </w:p>
+    <w:p>
+      <w:pPr>
         <w:pStyle w:val="Ttulo3"/>
         <w:ind w:left="0"/>
+        <w:jc w:val="both"/>
         <w:rPr>
           <w:b w:val="0"/>
           <w:bCs w:val="0"/>
         </w:rPr>
       </w:pPr>
-      <w:bookmarkStart w:id="6" w:name="_Toc70530289"/>
+      <w:bookmarkStart w:id="6" w:name="_Toc70875532"/>
       <w:r>
         <w:rPr>
           <w:b w:val="0"/>
           <w:bCs w:val="0"/>
         </w:rPr>
+        <w:lastRenderedPageBreak/>
         <w:t xml:space="preserve">Sprint 3: </w:t>
       </w:r>
       <w:r>
@@ -1937,24 +2149,20 @@
         <w:t>Closed</w:t>
       </w:r>
       <w:proofErr w:type="spellEnd"/>
-      <w:proofErr w:type="gramStart"/>
-      <w:r>
-        <w:t>”</w:t>
-      </w:r>
-      <w:r>
-        <w:t xml:space="preserve"> </w:t>
-      </w:r>
-      <w:r>
-        <w:t>.</w:t>
-      </w:r>
-      <w:proofErr w:type="gramEnd"/>
-    </w:p>
-    <w:p>
-      <w:pPr>
-        <w:ind w:left="0"/>
-      </w:pPr>
-    </w:p>
-    <w:p>
+      <w:r>
+        <w:t>”.</w:t>
+      </w:r>
+    </w:p>
+    <w:p>
+      <w:pPr>
+        <w:ind w:left="0"/>
+        <w:jc w:val="both"/>
+      </w:pPr>
+    </w:p>
+    <w:p>
+      <w:pPr>
+        <w:jc w:val="both"/>
+      </w:pPr>
       <w:r>
         <w:rPr>
           <w:noProof/>
@@ -1998,14 +2206,85 @@
     </w:p>
     <w:p>
       <w:pPr>
+        <w:jc w:val="both"/>
+      </w:pPr>
+    </w:p>
+    <w:p>
+      <w:pPr>
+        <w:jc w:val="both"/>
+      </w:pPr>
+    </w:p>
+    <w:p>
+      <w:pPr>
+        <w:jc w:val="both"/>
+      </w:pPr>
+    </w:p>
+    <w:p>
+      <w:pPr>
+        <w:jc w:val="both"/>
+      </w:pPr>
+    </w:p>
+    <w:p>
+      <w:pPr>
+        <w:jc w:val="both"/>
+      </w:pPr>
+    </w:p>
+    <w:p>
+      <w:pPr>
+        <w:jc w:val="both"/>
+      </w:pPr>
+    </w:p>
+    <w:p>
+      <w:pPr>
+        <w:jc w:val="both"/>
+      </w:pPr>
+    </w:p>
+    <w:p>
+      <w:pPr>
+        <w:jc w:val="both"/>
+      </w:pPr>
+    </w:p>
+    <w:p>
+      <w:pPr>
+        <w:jc w:val="both"/>
+      </w:pPr>
+    </w:p>
+    <w:p>
+      <w:pPr>
+        <w:jc w:val="both"/>
+      </w:pPr>
+    </w:p>
+    <w:p>
+      <w:pPr>
+        <w:jc w:val="both"/>
+      </w:pPr>
+    </w:p>
+    <w:p>
+      <w:pPr>
+        <w:jc w:val="both"/>
+      </w:pPr>
+    </w:p>
+    <w:p>
+      <w:pPr>
+        <w:jc w:val="both"/>
+      </w:pPr>
+    </w:p>
+    <w:p>
+      <w:pPr>
+        <w:jc w:val="both"/>
+      </w:pPr>
+    </w:p>
+    <w:p>
+      <w:pPr>
         <w:pStyle w:val="Ttulo3"/>
         <w:ind w:left="0"/>
+        <w:jc w:val="both"/>
         <w:rPr>
           <w:b w:val="0"/>
           <w:bCs w:val="0"/>
         </w:rPr>
       </w:pPr>
-      <w:bookmarkStart w:id="7" w:name="_Toc70530290"/>
+      <w:bookmarkStart w:id="7" w:name="_Toc70875533"/>
       <w:r>
         <w:rPr>
           <w:b w:val="0"/>
@@ -2093,7 +2372,24 @@
         <w:t>que,</w:t>
       </w:r>
       <w:r>
-        <w:t xml:space="preserve"> en este Sprint al no estar acostumbrados a trabajar con épicas, no se han puesto en </w:t>
+        <w:t xml:space="preserve"> en este Sprint al no estar acostumbrados a trabajar con épicas, no se han puesto en “In </w:t>
+      </w:r>
+      <w:proofErr w:type="spellStart"/>
+      <w:r>
+        <w:t>progress</w:t>
+      </w:r>
+      <w:proofErr w:type="spellEnd"/>
+      <w:r>
+        <w:t>”</w:t>
+      </w:r>
+      <w:r>
+        <w:t xml:space="preserve"> </w:t>
+      </w:r>
+      <w:r>
+        <w:t>al empezar a trabajar en ella, ya que sólo se iban poniendo</w:t>
+      </w:r>
+      <w:r>
+        <w:t xml:space="preserve"> en </w:t>
       </w:r>
       <w:r>
         <w:t xml:space="preserve">“In </w:t>
@@ -2104,30 +2400,7 @@
       </w:r>
       <w:proofErr w:type="spellEnd"/>
       <w:r>
-        <w:t>”</w:t>
-      </w:r>
-      <w:r>
-        <w:t xml:space="preserve"> </w:t>
-      </w:r>
-      <w:r>
-        <w:t>al empezar a trabajar en ella, ya que sólo se iban poniendo</w:t>
-      </w:r>
-      <w:r>
-        <w:t xml:space="preserve"> en </w:t>
-      </w:r>
-      <w:r>
-        <w:t xml:space="preserve">“In </w:t>
-      </w:r>
-      <w:proofErr w:type="spellStart"/>
-      <w:r>
-        <w:t>progress</w:t>
-      </w:r>
-      <w:proofErr w:type="spellEnd"/>
-      <w:r>
-        <w:t>”</w:t>
-      </w:r>
-      <w:r>
-        <w:t xml:space="preserve"> las tareas correspondientes.</w:t>
+        <w:t>” las tareas correspondientes.</w:t>
       </w:r>
       <w:r>
         <w:t xml:space="preserve"> Por ello en esta métrica aparecen con una duración de 0 días. En el siguiente Sprint lo haremos bien desde el principio.</w:t>
@@ -2136,6 +2409,19 @@
     <w:p>
       <w:pPr>
         <w:ind w:left="0"/>
+        <w:jc w:val="both"/>
+      </w:pPr>
+      <w:r>
+        <w:t xml:space="preserve">    </w:t>
+      </w:r>
+      <w:r>
+        <w:t>Las flechas que observamos en la zona superior de la gráfica se deben a que las tareas 43 y 50 supusieron más tiempo de desarrollo que la media (3.6 días), 12 y 14 días respectivamente. Por ejemplo, podemos ver como la tarea 44 está cerca de la recta que indica la media, ya que esta tarea fue terminada en 4 días.</w:t>
+      </w:r>
+    </w:p>
+    <w:p>
+      <w:pPr>
+        <w:ind w:left="0"/>
+        <w:jc w:val="both"/>
       </w:pPr>
     </w:p>
     <w:p>
@@ -2144,7 +2430,7 @@
           <w:tab w:val="left" w:pos="2642"/>
         </w:tabs>
         <w:ind w:left="0"/>
-        <w:jc w:val="center"/>
+        <w:jc w:val="both"/>
         <w:rPr>
           <w:b/>
           <w:bCs/>
@@ -2199,31 +2485,12 @@
           <w:tab w:val="left" w:pos="2642"/>
         </w:tabs>
         <w:ind w:left="0"/>
-        <w:jc w:val="center"/>
+        <w:jc w:val="both"/>
         <w:rPr>
           <w:b/>
           <w:bCs/>
         </w:rPr>
       </w:pPr>
-    </w:p>
-    <w:p>
-      <w:pPr>
-        <w:pStyle w:val="Ttulo3"/>
-        <w:ind w:left="0"/>
-        <w:rPr>
-          <w:b w:val="0"/>
-          <w:bCs w:val="0"/>
-        </w:rPr>
-      </w:pPr>
-      <w:bookmarkStart w:id="8" w:name="_Toc70530291"/>
-      <w:r>
-        <w:rPr>
-          <w:b w:val="0"/>
-          <w:bCs w:val="0"/>
-        </w:rPr>
-        <w:t>Sprint 3: Total de puntos de historia entregados.</w:t>
-      </w:r>
-      <w:bookmarkEnd w:id="8"/>
     </w:p>
     <w:p>
       <w:pPr>
@@ -2232,29 +2499,11 @@
         </w:tabs>
         <w:ind w:left="0"/>
         <w:jc w:val="both"/>
-      </w:pPr>
-      <w:r>
         <w:rPr>
           <w:b/>
           <w:bCs/>
         </w:rPr>
-        <w:t xml:space="preserve">    </w:t>
-      </w:r>
-      <w:r>
-        <w:t>Como se puede observar, entre todas las tareas sumaban 12</w:t>
-      </w:r>
-      <w:r>
-        <w:t>7</w:t>
-      </w:r>
-      <w:r>
-        <w:t xml:space="preserve"> puntos de historia y </w:t>
-      </w:r>
-      <w:r>
-        <w:t xml:space="preserve">hasta la fecha han sido entregados </w:t>
-      </w:r>
-      <w:r>
-        <w:t>103. Los restantes serían los documentos de finalización de sprint y algunas actividades extras.</w:t>
-      </w:r>
+      </w:pPr>
     </w:p>
     <w:p>
       <w:pPr>
@@ -2262,16 +2511,142 @@
           <w:tab w:val="left" w:pos="2642"/>
         </w:tabs>
         <w:ind w:left="0"/>
+        <w:jc w:val="both"/>
+        <w:rPr>
+          <w:b/>
+          <w:bCs/>
+        </w:rPr>
+      </w:pPr>
+    </w:p>
+    <w:p>
+      <w:pPr>
+        <w:tabs>
+          <w:tab w:val="left" w:pos="2642"/>
+        </w:tabs>
+        <w:ind w:left="0"/>
+        <w:jc w:val="both"/>
+        <w:rPr>
+          <w:b/>
+          <w:bCs/>
+        </w:rPr>
+      </w:pPr>
+    </w:p>
+    <w:p>
+      <w:pPr>
+        <w:tabs>
+          <w:tab w:val="left" w:pos="2642"/>
+        </w:tabs>
+        <w:ind w:left="0"/>
+        <w:jc w:val="both"/>
+        <w:rPr>
+          <w:b/>
+          <w:bCs/>
+        </w:rPr>
+      </w:pPr>
+    </w:p>
+    <w:p>
+      <w:pPr>
+        <w:tabs>
+          <w:tab w:val="left" w:pos="2642"/>
+        </w:tabs>
+        <w:ind w:left="0"/>
+        <w:jc w:val="both"/>
+        <w:rPr>
+          <w:b/>
+          <w:bCs/>
+        </w:rPr>
+      </w:pPr>
+    </w:p>
+    <w:p>
+      <w:pPr>
+        <w:tabs>
+          <w:tab w:val="left" w:pos="2642"/>
+        </w:tabs>
+        <w:ind w:left="0"/>
+        <w:jc w:val="both"/>
+        <w:rPr>
+          <w:b/>
+          <w:bCs/>
+        </w:rPr>
+      </w:pPr>
+    </w:p>
+    <w:p>
+      <w:pPr>
+        <w:tabs>
+          <w:tab w:val="left" w:pos="2642"/>
+        </w:tabs>
+        <w:ind w:left="0"/>
+        <w:jc w:val="both"/>
+        <w:rPr>
+          <w:b/>
+          <w:bCs/>
+        </w:rPr>
+      </w:pPr>
+    </w:p>
+    <w:p>
+      <w:pPr>
+        <w:tabs>
+          <w:tab w:val="left" w:pos="2642"/>
+        </w:tabs>
+        <w:ind w:left="0"/>
+        <w:jc w:val="both"/>
+        <w:rPr>
+          <w:b/>
+          <w:bCs/>
+        </w:rPr>
+      </w:pPr>
+    </w:p>
+    <w:p>
+      <w:pPr>
+        <w:pStyle w:val="Ttulo3"/>
+        <w:ind w:left="0"/>
+        <w:jc w:val="both"/>
+        <w:rPr>
+          <w:b w:val="0"/>
+          <w:bCs w:val="0"/>
+        </w:rPr>
+      </w:pPr>
+      <w:bookmarkStart w:id="8" w:name="_Toc70875534"/>
+      <w:r>
+        <w:rPr>
+          <w:b w:val="0"/>
+          <w:bCs w:val="0"/>
+        </w:rPr>
+        <w:lastRenderedPageBreak/>
+        <w:t>Sprint 3: Total de puntos de historia entregados.</w:t>
+      </w:r>
+      <w:bookmarkEnd w:id="8"/>
+    </w:p>
+    <w:p>
+      <w:pPr>
+        <w:tabs>
+          <w:tab w:val="left" w:pos="2642"/>
+        </w:tabs>
+        <w:ind w:left="0"/>
+        <w:jc w:val="both"/>
+      </w:pPr>
+      <w:r>
+        <w:t>Como se puede observar, entre todas las tareas sumaban 127 puntos de historia y hasta la fecha han sido entregados 109. Los restantes serían los documentos de finalización de sprint y algunas actividades extras.</w:t>
+      </w:r>
+    </w:p>
+    <w:p>
+      <w:pPr>
+        <w:tabs>
+          <w:tab w:val="left" w:pos="2642"/>
+        </w:tabs>
+        <w:ind w:left="0"/>
+        <w:jc w:val="both"/>
       </w:pPr>
       <w:r>
         <w:rPr>
           <w:noProof/>
+          <w14:ligatures w14:val="none"/>
         </w:rPr>
         <w:drawing>
-          <wp:inline distT="0" distB="0" distL="0" distR="0" wp14:anchorId="70FED847" wp14:editId="7BBC2090">
-            <wp:extent cx="5125165" cy="1162212"/>
-            <wp:effectExtent l="0" t="0" r="0" b="0"/>
-            <wp:docPr id="11" name="Imagen 11"/>
+          <wp:inline distT="0" distB="0" distL="0" distR="0" wp14:anchorId="46CE2095" wp14:editId="6CC4E079">
+            <wp:extent cx="5731510" cy="1132205"/>
+            <wp:effectExtent l="0" t="0" r="2540" b="0"/>
+            <wp:docPr id="13" name="Imagen 13"/>
             <wp:cNvGraphicFramePr>
               <a:graphicFrameLocks xmlns:a="http://schemas.openxmlformats.org/drawingml/2006/main" noChangeAspect="1"/>
             </wp:cNvGraphicFramePr>
@@ -2291,7 +2666,7 @@
                   <pic:spPr>
                     <a:xfrm>
                       <a:off x="0" y="0"/>
-                      <a:ext cx="5125165" cy="1162212"/>
+                      <a:ext cx="5731510" cy="1132205"/>
                     </a:xfrm>
                     <a:prstGeom prst="rect">
                       <a:avLst/>
@@ -2310,6 +2685,7 @@
           <w:tab w:val="left" w:pos="2642"/>
         </w:tabs>
         <w:ind w:left="0"/>
+        <w:jc w:val="both"/>
         <w:rPr>
           <w:b/>
           <w:bCs/>
@@ -2321,7 +2697,6 @@
           <w:bCs/>
           <w:noProof/>
         </w:rPr>
-        <w:lastRenderedPageBreak/>
         <w:drawing>
           <wp:inline distT="0" distB="0" distL="0" distR="0" wp14:anchorId="6FD32F80" wp14:editId="5B06A79F">
             <wp:extent cx="5731510" cy="2358390"/>
@@ -2365,6 +2740,7 @@
           <w:tab w:val="left" w:pos="2642"/>
         </w:tabs>
         <w:ind w:left="0"/>
+        <w:jc w:val="both"/>
         <w:rPr>
           <w:b/>
           <w:bCs/>
@@ -2375,12 +2751,13 @@
       <w:pPr>
         <w:pStyle w:val="Ttulo3"/>
         <w:ind w:left="0"/>
+        <w:jc w:val="both"/>
         <w:rPr>
           <w:b w:val="0"/>
           <w:bCs w:val="0"/>
         </w:rPr>
       </w:pPr>
-      <w:bookmarkStart w:id="9" w:name="_Toc70530292"/>
+      <w:bookmarkStart w:id="9" w:name="_Toc70875535"/>
       <w:r>
         <w:rPr>
           <w:b w:val="0"/>
@@ -2400,6 +2777,7 @@
     <w:p>
       <w:pPr>
         <w:ind w:left="0"/>
+        <w:jc w:val="both"/>
       </w:pPr>
       <w:r>
         <w:t xml:space="preserve">    </w:t>
@@ -2408,6 +2786,7 @@
     <w:p>
       <w:pPr>
         <w:ind w:left="0"/>
+        <w:jc w:val="both"/>
       </w:pPr>
     </w:p>
     <w:p>
@@ -2416,6 +2795,7 @@
           <w:tab w:val="left" w:pos="2642"/>
         </w:tabs>
         <w:ind w:left="0"/>
+        <w:jc w:val="both"/>
         <w:rPr>
           <w:b/>
           <w:bCs/>
@@ -2430,229 +2810,6 @@
             <wp:extent cx="5125165" cy="1162212"/>
             <wp:effectExtent l="0" t="0" r="0" b="0"/>
             <wp:docPr id="14" name="Imagen 14"/>
-            <wp:cNvGraphicFramePr>
-              <a:graphicFrameLocks xmlns:a="http://schemas.openxmlformats.org/drawingml/2006/main" noChangeAspect="1"/>
-            </wp:cNvGraphicFramePr>
-            <a:graphic xmlns:a="http://schemas.openxmlformats.org/drawingml/2006/main">
-              <a:graphicData uri="http://schemas.openxmlformats.org/drawingml/2006/picture">
-                <pic:pic xmlns:pic="http://schemas.openxmlformats.org/drawingml/2006/picture">
-                  <pic:nvPicPr>
-                    <pic:cNvPr id="1" name=""/>
-                    <pic:cNvPicPr/>
-                  </pic:nvPicPr>
-                  <pic:blipFill>
-                    <a:blip r:embed="rId17"/>
-                    <a:stretch>
-                      <a:fillRect/>
-                    </a:stretch>
-                  </pic:blipFill>
-                  <pic:spPr>
-                    <a:xfrm>
-                      <a:off x="0" y="0"/>
-                      <a:ext cx="5125165" cy="1162212"/>
-                    </a:xfrm>
-                    <a:prstGeom prst="rect">
-                      <a:avLst/>
-                    </a:prstGeom>
-                  </pic:spPr>
-                </pic:pic>
-              </a:graphicData>
-            </a:graphic>
-          </wp:inline>
-        </w:drawing>
-      </w:r>
-    </w:p>
-    <w:p>
-      <w:pPr>
-        <w:tabs>
-          <w:tab w:val="left" w:pos="2642"/>
-        </w:tabs>
-        <w:ind w:left="0"/>
-        <w:rPr>
-          <w:b/>
-          <w:bCs/>
-        </w:rPr>
-      </w:pPr>
-    </w:p>
-    <w:p>
-      <w:pPr>
-        <w:pStyle w:val="Ttulo3"/>
-        <w:ind w:left="0"/>
-        <w:rPr>
-          <w:b w:val="0"/>
-          <w:bCs w:val="0"/>
-        </w:rPr>
-      </w:pPr>
-      <w:bookmarkStart w:id="10" w:name="_Toc70530293"/>
-      <w:r>
-        <w:rPr>
-          <w:b w:val="0"/>
-          <w:bCs w:val="0"/>
-        </w:rPr>
-        <w:t>Sprint 3: Calendario Niko-Niko</w:t>
-      </w:r>
-      <w:bookmarkEnd w:id="10"/>
-    </w:p>
-    <w:p>
-      <w:pPr>
-        <w:ind w:left="0"/>
-        <w:jc w:val="both"/>
-      </w:pPr>
-      <w:r>
-        <w:t xml:space="preserve">    Durante la duración del sprint, todos los miembros del proyecto han ido </w:t>
-      </w:r>
-      <w:r>
-        <w:t>actualizando diariamente, según su situación frente al trabajo asignado, este calendario Niko-Niko.</w:t>
-      </w:r>
-      <w:r>
-        <w:t xml:space="preserve"> La experiencia en general utilizando por primera vez esta herramienta ha sido satisfactoria, ya que </w:t>
-      </w:r>
-      <w:r>
-        <w:t>nos ha invitado individualmente a hacer un ejercicio de introspec</w:t>
-      </w:r>
-      <w:r>
-        <w:t>c</w:t>
-      </w:r>
-      <w:r>
-        <w:t xml:space="preserve">ión </w:t>
-      </w:r>
-      <w:r>
-        <w:t xml:space="preserve">y así ir mejorando día a día. </w:t>
-      </w:r>
-    </w:p>
-    <w:p>
-      <w:pPr>
-        <w:ind w:left="0"/>
-        <w:jc w:val="both"/>
-      </w:pPr>
-      <w:r>
-        <w:t xml:space="preserve">    La gama de sentimientos encontrados en el calendario es variada, pero sobre todo predominan </w:t>
-      </w:r>
-      <w:r>
-        <w:t>la “</w:t>
-      </w:r>
-      <w:proofErr w:type="spellStart"/>
-      <w:r>
-        <w:t>smiley</w:t>
-      </w:r>
-      <w:proofErr w:type="spellEnd"/>
-      <w:r>
-        <w:t xml:space="preserve"> </w:t>
-      </w:r>
-      <w:proofErr w:type="spellStart"/>
-      <w:r>
-        <w:t>face</w:t>
-      </w:r>
-      <w:proofErr w:type="spellEnd"/>
-      <w:r>
-        <w:t xml:space="preserve">” </w:t>
-      </w:r>
-      <w:r>
-        <w:t xml:space="preserve">y la “neutral </w:t>
-      </w:r>
-      <w:proofErr w:type="spellStart"/>
-      <w:r>
-        <w:t>face</w:t>
-      </w:r>
-      <w:proofErr w:type="spellEnd"/>
-      <w:r>
-        <w:t xml:space="preserve">”. La primera es indicativa de un día de provecho y sin ningún estancamiento, la segunda es de </w:t>
-      </w:r>
-      <w:r>
-        <w:t xml:space="preserve">un día </w:t>
-      </w:r>
-      <w:proofErr w:type="gramStart"/>
-      <w:r>
-        <w:t>satisfactorio</w:t>
-      </w:r>
-      <w:proofErr w:type="gramEnd"/>
-      <w:r>
-        <w:t xml:space="preserve"> pero con algún que otro problema con solución no muy costosa. Ha habido </w:t>
-      </w:r>
-      <w:r>
-        <w:t>muy pocos “</w:t>
-      </w:r>
-      <w:proofErr w:type="spellStart"/>
-      <w:r>
-        <w:t>worried</w:t>
-      </w:r>
-      <w:proofErr w:type="spellEnd"/>
-      <w:r>
-        <w:t xml:space="preserve">” </w:t>
-      </w:r>
-      <w:r>
-        <w:t>y “</w:t>
-      </w:r>
-      <w:proofErr w:type="spellStart"/>
-      <w:r>
-        <w:t>fearful</w:t>
-      </w:r>
-      <w:proofErr w:type="spellEnd"/>
-      <w:r>
-        <w:t xml:space="preserve">” ya que existía una muy buena comunicación entre todos los miembros del proyecto, y al mínimo problema </w:t>
-      </w:r>
-      <w:r>
-        <w:t xml:space="preserve">se ha ayudado al compañero. </w:t>
-      </w:r>
-    </w:p>
-    <w:p>
-      <w:pPr>
-        <w:ind w:left="0"/>
-        <w:jc w:val="both"/>
-      </w:pPr>
-      <w:r>
-        <w:t xml:space="preserve">    Para finalizar, </w:t>
-      </w:r>
-      <w:r>
-        <w:t>se ha aprendido que cuando un compañero actualizaba este calendario</w:t>
-      </w:r>
-      <w:r>
-        <w:t>, se debería mirar cuanto antes para poder ayudar a este si estaba estancado con su trabajo</w:t>
-      </w:r>
-      <w:r>
-        <w:t xml:space="preserve">; acción que hemos llevado a cabo en la fase final del sprint como recomendación de nuestro </w:t>
-      </w:r>
-      <w:proofErr w:type="spellStart"/>
-      <w:r>
-        <w:t>Product</w:t>
-      </w:r>
-      <w:proofErr w:type="spellEnd"/>
-      <w:r>
-        <w:t xml:space="preserve"> </w:t>
-      </w:r>
-      <w:proofErr w:type="spellStart"/>
-      <w:r>
-        <w:t>Owner</w:t>
-      </w:r>
-      <w:proofErr w:type="spellEnd"/>
-      <w:r>
-        <w:t>.</w:t>
-      </w:r>
-    </w:p>
-    <w:p>
-      <w:pPr>
-        <w:tabs>
-          <w:tab w:val="left" w:pos="2642"/>
-        </w:tabs>
-        <w:ind w:left="0"/>
-        <w:rPr>
-          <w:b/>
-          <w:bCs/>
-          <w:noProof/>
-        </w:rPr>
-      </w:pPr>
-      <w:r>
-        <w:rPr>
-          <w:b/>
-          <w:bCs/>
-          <w:noProof/>
-        </w:rPr>
-        <w:lastRenderedPageBreak/>
-        <w:drawing>
-          <wp:inline distT="0" distB="0" distL="0" distR="0" wp14:anchorId="669A3BC2" wp14:editId="22273F48">
-            <wp:extent cx="5731510" cy="5474335"/>
-            <wp:effectExtent l="0" t="0" r="2540" b="0"/>
-            <wp:docPr id="15" name="Imagen 15"/>
             <wp:cNvGraphicFramePr>
               <a:graphicFrameLocks xmlns:a="http://schemas.openxmlformats.org/drawingml/2006/main" noChangeAspect="1"/>
             </wp:cNvGraphicFramePr>
@@ -2672,6 +2829,368 @@
                   <pic:spPr>
                     <a:xfrm>
                       <a:off x="0" y="0"/>
+                      <a:ext cx="5125165" cy="1162212"/>
+                    </a:xfrm>
+                    <a:prstGeom prst="rect">
+                      <a:avLst/>
+                    </a:prstGeom>
+                  </pic:spPr>
+                </pic:pic>
+              </a:graphicData>
+            </a:graphic>
+          </wp:inline>
+        </w:drawing>
+      </w:r>
+    </w:p>
+    <w:p>
+      <w:pPr>
+        <w:tabs>
+          <w:tab w:val="left" w:pos="2642"/>
+        </w:tabs>
+        <w:ind w:left="0"/>
+        <w:jc w:val="both"/>
+        <w:rPr>
+          <w:b/>
+          <w:bCs/>
+        </w:rPr>
+      </w:pPr>
+    </w:p>
+    <w:p>
+      <w:pPr>
+        <w:tabs>
+          <w:tab w:val="left" w:pos="2642"/>
+        </w:tabs>
+        <w:ind w:left="0"/>
+        <w:jc w:val="both"/>
+        <w:rPr>
+          <w:b/>
+          <w:bCs/>
+        </w:rPr>
+      </w:pPr>
+    </w:p>
+    <w:p>
+      <w:pPr>
+        <w:tabs>
+          <w:tab w:val="left" w:pos="2642"/>
+        </w:tabs>
+        <w:ind w:left="0"/>
+        <w:jc w:val="both"/>
+        <w:rPr>
+          <w:b/>
+          <w:bCs/>
+        </w:rPr>
+      </w:pPr>
+    </w:p>
+    <w:p>
+      <w:pPr>
+        <w:tabs>
+          <w:tab w:val="left" w:pos="2642"/>
+        </w:tabs>
+        <w:ind w:left="0"/>
+        <w:jc w:val="both"/>
+        <w:rPr>
+          <w:b/>
+          <w:bCs/>
+        </w:rPr>
+      </w:pPr>
+    </w:p>
+    <w:p>
+      <w:pPr>
+        <w:tabs>
+          <w:tab w:val="left" w:pos="2642"/>
+        </w:tabs>
+        <w:ind w:left="0"/>
+        <w:jc w:val="both"/>
+        <w:rPr>
+          <w:b/>
+          <w:bCs/>
+        </w:rPr>
+      </w:pPr>
+    </w:p>
+    <w:p>
+      <w:pPr>
+        <w:tabs>
+          <w:tab w:val="left" w:pos="2642"/>
+        </w:tabs>
+        <w:ind w:left="0"/>
+        <w:jc w:val="both"/>
+        <w:rPr>
+          <w:b/>
+          <w:bCs/>
+        </w:rPr>
+      </w:pPr>
+    </w:p>
+    <w:p>
+      <w:pPr>
+        <w:tabs>
+          <w:tab w:val="left" w:pos="2642"/>
+        </w:tabs>
+        <w:ind w:left="0"/>
+        <w:jc w:val="both"/>
+        <w:rPr>
+          <w:b/>
+          <w:bCs/>
+        </w:rPr>
+      </w:pPr>
+    </w:p>
+    <w:p>
+      <w:pPr>
+        <w:pStyle w:val="Ttulo3"/>
+        <w:ind w:left="0"/>
+        <w:jc w:val="both"/>
+        <w:rPr>
+          <w:b w:val="0"/>
+          <w:bCs w:val="0"/>
+        </w:rPr>
+      </w:pPr>
+      <w:bookmarkStart w:id="10" w:name="_Toc70875536"/>
+      <w:r>
+        <w:rPr>
+          <w:b w:val="0"/>
+          <w:bCs w:val="0"/>
+        </w:rPr>
+        <w:lastRenderedPageBreak/>
+        <w:t>Sprint 3: Calendario Niko-Niko</w:t>
+      </w:r>
+      <w:bookmarkEnd w:id="10"/>
+    </w:p>
+    <w:p>
+      <w:pPr>
+        <w:ind w:left="0"/>
+        <w:jc w:val="both"/>
+      </w:pPr>
+      <w:r>
+        <w:t xml:space="preserve">    Durante la duración del sprint, todos los miembros del proyecto han ido </w:t>
+      </w:r>
+      <w:r>
+        <w:t>actualizando diariamente, según su situación frente al trabajo asignado, este calendario Niko-Niko.</w:t>
+      </w:r>
+      <w:r>
+        <w:t xml:space="preserve"> La experiencia en general utilizando por primera vez esta herramienta ha sido satisfactoria, ya que </w:t>
+      </w:r>
+      <w:r>
+        <w:t>nos ha invitado individualmente a hacer un ejercicio de introspec</w:t>
+      </w:r>
+      <w:r>
+        <w:t>c</w:t>
+      </w:r>
+      <w:r>
+        <w:t xml:space="preserve">ión </w:t>
+      </w:r>
+      <w:r>
+        <w:t xml:space="preserve">y así ir mejorando día a día. </w:t>
+      </w:r>
+    </w:p>
+    <w:p>
+      <w:pPr>
+        <w:ind w:left="0"/>
+        <w:jc w:val="both"/>
+      </w:pPr>
+      <w:r>
+        <w:t xml:space="preserve">    La gama de sentimientos encontrados en el calendario es variada, pero sobre todo predominan </w:t>
+      </w:r>
+      <w:r>
+        <w:t>la “</w:t>
+      </w:r>
+      <w:proofErr w:type="spellStart"/>
+      <w:r>
+        <w:t>smiley</w:t>
+      </w:r>
+      <w:proofErr w:type="spellEnd"/>
+      <w:r>
+        <w:t xml:space="preserve"> </w:t>
+      </w:r>
+      <w:proofErr w:type="spellStart"/>
+      <w:r>
+        <w:t>face</w:t>
+      </w:r>
+      <w:proofErr w:type="spellEnd"/>
+      <w:r>
+        <w:t xml:space="preserve">” </w:t>
+      </w:r>
+      <w:r>
+        <w:t xml:space="preserve">y la “neutral </w:t>
+      </w:r>
+      <w:proofErr w:type="spellStart"/>
+      <w:r>
+        <w:t>face</w:t>
+      </w:r>
+      <w:proofErr w:type="spellEnd"/>
+      <w:r>
+        <w:t xml:space="preserve">”. La primera es indicativa de un día de provecho y sin ningún estancamiento, la segunda es de </w:t>
+      </w:r>
+      <w:r>
+        <w:t xml:space="preserve">un día </w:t>
+      </w:r>
+      <w:r>
+        <w:t>satisfactorio,</w:t>
+      </w:r>
+      <w:r>
+        <w:t xml:space="preserve"> pero con algún que otro problema con solución no muy costosa. Ha habido </w:t>
+      </w:r>
+      <w:r>
+        <w:t>muy pocos “</w:t>
+      </w:r>
+      <w:proofErr w:type="spellStart"/>
+      <w:r>
+        <w:t>worried</w:t>
+      </w:r>
+      <w:proofErr w:type="spellEnd"/>
+      <w:r>
+        <w:t xml:space="preserve">” </w:t>
+      </w:r>
+      <w:r>
+        <w:t>y “</w:t>
+      </w:r>
+      <w:proofErr w:type="spellStart"/>
+      <w:r>
+        <w:t>fearful</w:t>
+      </w:r>
+      <w:proofErr w:type="spellEnd"/>
+      <w:r>
+        <w:t xml:space="preserve">” ya que existía una muy buena comunicación entre todos los miembros del proyecto, y al mínimo problema </w:t>
+      </w:r>
+      <w:r>
+        <w:t xml:space="preserve">se ha ayudado al compañero. </w:t>
+      </w:r>
+    </w:p>
+    <w:p>
+      <w:pPr>
+        <w:ind w:left="0"/>
+        <w:jc w:val="both"/>
+      </w:pPr>
+      <w:r>
+        <w:t xml:space="preserve">    Para finalizar, </w:t>
+      </w:r>
+      <w:r>
+        <w:t>se ha aprendido que cuando un compañero actualizaba este calendario</w:t>
+      </w:r>
+      <w:r>
+        <w:t>, se debería mirar cuanto antes para poder ayudar a este si estaba estancado con su trabajo</w:t>
+      </w:r>
+      <w:r>
+        <w:t>; acción que hemos llevado a cabo en la fase final del sprint como recomendación de nuestro Product Owner.</w:t>
+      </w:r>
+    </w:p>
+    <w:p>
+      <w:pPr>
+        <w:ind w:left="0"/>
+        <w:jc w:val="both"/>
+      </w:pPr>
+    </w:p>
+    <w:p>
+      <w:pPr>
+        <w:ind w:left="0"/>
+        <w:jc w:val="both"/>
+      </w:pPr>
+      <w:r>
+        <w:t xml:space="preserve">  </w:t>
+      </w:r>
+      <w:r>
+        <w:t xml:space="preserve">  </w:t>
+      </w:r>
+      <w:r>
+        <w:t>Respecto al calendario Niko-Niko se pueden nombrar varias situaciones específicas:</w:t>
+      </w:r>
+    </w:p>
+    <w:p>
+      <w:pPr>
+        <w:ind w:left="0"/>
+        <w:jc w:val="both"/>
+      </w:pPr>
+    </w:p>
+    <w:p>
+      <w:pPr>
+        <w:pStyle w:val="Prrafodelista"/>
+        <w:numPr>
+          <w:ilvl w:val="0"/>
+          <w:numId w:val="7"/>
+        </w:numPr>
+        <w:jc w:val="both"/>
+      </w:pPr>
+      <w:r>
+        <w:t>El día 9 de abril en nuestra clase de prácticas, nuestro Product Owner nos explicó como funcionaban las métricas que median como de bien estábamos aplicando las buenas prácticas en nuestro proyecto, como había algunas cosas que estábamos haciendo mal, dos compañeros, Carmen y Javier, pusieron en el calendario un “</w:t>
+      </w:r>
+      <w:proofErr w:type="spellStart"/>
+      <w:r>
+        <w:t>worried</w:t>
+      </w:r>
+      <w:proofErr w:type="spellEnd"/>
+      <w:r>
+        <w:t xml:space="preserve">”, tras lo que estuvimos hablando para solucionar el problema. </w:t>
+      </w:r>
+    </w:p>
+    <w:p>
+      <w:pPr>
+        <w:pStyle w:val="Prrafodelista"/>
+        <w:numPr>
+          <w:ilvl w:val="0"/>
+          <w:numId w:val="7"/>
+        </w:numPr>
+        <w:jc w:val="both"/>
+      </w:pPr>
+      <w:r>
+        <w:t>O el día 16 de abril en el que Rafael puso un “</w:t>
+      </w:r>
+      <w:proofErr w:type="spellStart"/>
+      <w:r>
+        <w:t>worried</w:t>
+      </w:r>
+      <w:proofErr w:type="spellEnd"/>
+      <w:r>
+        <w:t>” debido a que estaba teniendo dificultades a la hora de conseguir que el código funcionase. Debido a esto se le hecho una mano para llegar a resolver el problema.</w:t>
+      </w:r>
+    </w:p>
+    <w:p>
+      <w:pPr>
+        <w:ind w:left="0"/>
+        <w:jc w:val="both"/>
+      </w:pPr>
+    </w:p>
+    <w:p>
+      <w:pPr>
+        <w:tabs>
+          <w:tab w:val="left" w:pos="2642"/>
+        </w:tabs>
+        <w:ind w:left="0"/>
+        <w:jc w:val="both"/>
+        <w:rPr>
+          <w:b/>
+          <w:bCs/>
+          <w:noProof/>
+        </w:rPr>
+      </w:pPr>
+      <w:r>
+        <w:rPr>
+          <w:b/>
+          <w:bCs/>
+          <w:noProof/>
+        </w:rPr>
+        <w:lastRenderedPageBreak/>
+        <w:drawing>
+          <wp:inline distT="0" distB="0" distL="0" distR="0" wp14:anchorId="669A3BC2" wp14:editId="22273F48">
+            <wp:extent cx="5731510" cy="5474335"/>
+            <wp:effectExtent l="0" t="0" r="2540" b="0"/>
+            <wp:docPr id="15" name="Imagen 15"/>
+            <wp:cNvGraphicFramePr>
+              <a:graphicFrameLocks xmlns:a="http://schemas.openxmlformats.org/drawingml/2006/main" noChangeAspect="1"/>
+            </wp:cNvGraphicFramePr>
+            <a:graphic xmlns:a="http://schemas.openxmlformats.org/drawingml/2006/main">
+              <a:graphicData uri="http://schemas.openxmlformats.org/drawingml/2006/picture">
+                <pic:pic xmlns:pic="http://schemas.openxmlformats.org/drawingml/2006/picture">
+                  <pic:nvPicPr>
+                    <pic:cNvPr id="1" name=""/>
+                    <pic:cNvPicPr/>
+                  </pic:nvPicPr>
+                  <pic:blipFill>
+                    <a:blip r:embed="rId20"/>
+                    <a:stretch>
+                      <a:fillRect/>
+                    </a:stretch>
+                  </pic:blipFill>
+                  <pic:spPr>
+                    <a:xfrm>
+                      <a:off x="0" y="0"/>
                       <a:ext cx="5731510" cy="5474335"/>
                     </a:xfrm>
                     <a:prstGeom prst="rect">
@@ -2698,6 +3217,7 @@
           <w:tab w:val="left" w:pos="2642"/>
         </w:tabs>
         <w:ind w:left="0"/>
+        <w:jc w:val="both"/>
         <w:rPr>
           <w:b/>
           <w:bCs/>
@@ -2725,7 +3245,7 @@
                     <pic:cNvPicPr/>
                   </pic:nvPicPr>
                   <pic:blipFill rotWithShape="1">
-                    <a:blip r:embed="rId20"/>
+                    <a:blip r:embed="rId21"/>
                     <a:srcRect t="11947"/>
                     <a:stretch/>
                   </pic:blipFill>
@@ -2759,6 +3279,7 @@
           <w:tab w:val="left" w:pos="2642"/>
         </w:tabs>
         <w:ind w:left="0"/>
+        <w:jc w:val="both"/>
         <w:rPr>
           <w:b/>
           <w:bCs/>
@@ -2771,6 +3292,7 @@
           <w:tab w:val="left" w:pos="2642"/>
         </w:tabs>
         <w:ind w:left="0"/>
+        <w:jc w:val="both"/>
         <w:rPr>
           <w:b/>
           <w:bCs/>
@@ -2783,6 +3305,7 @@
           <w:tab w:val="left" w:pos="2642"/>
         </w:tabs>
         <w:ind w:left="0"/>
+        <w:jc w:val="both"/>
         <w:rPr>
           <w:b/>
           <w:bCs/>
@@ -2793,8 +3316,9 @@
       <w:pPr>
         <w:pStyle w:val="Ttulo3"/>
         <w:ind w:left="0"/>
-      </w:pPr>
-      <w:bookmarkStart w:id="11" w:name="_Toc70530294"/>
+        <w:jc w:val="both"/>
+      </w:pPr>
+      <w:bookmarkStart w:id="11" w:name="_Toc70875537"/>
       <w:r>
         <w:lastRenderedPageBreak/>
         <w:t>E3.3: Apéndice política de ramas</w:t>
@@ -2808,12 +3332,13 @@
       <w:pPr>
         <w:pStyle w:val="Ttulo3"/>
         <w:ind w:left="0"/>
+        <w:jc w:val="both"/>
         <w:rPr>
           <w:b w:val="0"/>
           <w:bCs w:val="0"/>
         </w:rPr>
       </w:pPr>
-      <w:bookmarkStart w:id="12" w:name="_Toc70530295"/>
+      <w:bookmarkStart w:id="12" w:name="_Toc70875538"/>
       <w:r>
         <w:rPr>
           <w:b w:val="0"/>
@@ -2823,7 +3348,11 @@
       </w:r>
       <w:bookmarkEnd w:id="12"/>
     </w:p>
-    <w:p/>
+    <w:p>
+      <w:pPr>
+        <w:jc w:val="both"/>
+      </w:pPr>
+    </w:p>
     <w:p>
       <w:pPr>
         <w:jc w:val="both"/>
@@ -3033,6 +3562,7 @@
           <w:tab w:val="left" w:pos="2642"/>
         </w:tabs>
         <w:ind w:left="0"/>
+        <w:jc w:val="both"/>
         <w:rPr>
           <w:b/>
           <w:bCs/>
@@ -3040,9 +3570,9 @@
       </w:pPr>
     </w:p>
     <w:sectPr>
-      <w:headerReference w:type="default" r:id="rId21"/>
-      <w:footerReference w:type="default" r:id="rId22"/>
-      <w:headerReference w:type="first" r:id="rId23"/>
+      <w:headerReference w:type="default" r:id="rId22"/>
+      <w:footerReference w:type="default" r:id="rId23"/>
+      <w:headerReference w:type="first" r:id="rId24"/>
       <w:pgSz w:w="11906" w:h="16838" w:code="9"/>
       <w:pgMar w:top="1440" w:right="1440" w:bottom="1440" w:left="1440" w:header="720" w:footer="576" w:gutter="0"/>
       <w:pgNumType w:start="0"/>
@@ -3403,6 +3933,118 @@
 <file path=word/numbering.xml><?xml version="1.0" encoding="utf-8"?>
 <w:numbering xmlns:wpc="http://schemas.microsoft.com/office/word/2010/wordprocessingCanvas" xmlns:cx="http://schemas.microsoft.com/office/drawing/2014/chartex" xmlns:cx1="http://schemas.microsoft.com/office/drawing/2015/9/8/chartex" xmlns:cx2="http://schemas.microsoft.com/office/drawing/2015/10/21/chartex" xmlns:cx3="http://schemas.microsoft.com/office/drawing/2016/5/9/chartex" xmlns:cx4="http://schemas.microsoft.com/office/drawing/2016/5/10/chartex" xmlns:cx5="http://schemas.microsoft.com/office/drawing/2016/5/11/chartex" xmlns:cx6="http://schemas.microsoft.com/office/drawing/2016/5/12/chartex" xmlns:cx7="http://schemas.microsoft.com/office/drawing/2016/5/13/chartex" xmlns:cx8="http://schemas.microsoft.com/office/drawing/2016/5/14/chartex" xmlns:mc="http://schemas.openxmlformats.org/markup-compatibility/2006" xmlns:aink="http://schemas.microsoft.com/office/drawing/2016/ink" xmlns:am3d="http://schemas.microsoft.com/office/drawing/2017/model3d" xmlns:o="urn:schemas-microsoft-com:office:office" xmlns:r="http://schemas.openxmlformats.org/officeDocument/2006/relationships" xmlns:m="http://schemas.openxmlformats.org/officeDocument/2006/math" xmlns:v="urn:schemas-microsoft-com:vml" xmlns:wp14="http://schemas.microsoft.com/office/word/2010/wordprocessingDrawing" xmlns:wp="http://schemas.openxmlformats.org/drawingml/2006/wordprocessingDrawing" xmlns:w10="urn:schemas-microsoft-com:office:word" xmlns:w="http://schemas.openxmlformats.org/wordprocessingml/2006/main" xmlns:w14="http://schemas.microsoft.com/office/word/2010/wordml" xmlns:w15="http://schemas.microsoft.com/office/word/2012/wordml" xmlns:w16cex="http://schemas.microsoft.com/office/word/2018/wordml/cex" xmlns:w16cid="http://schemas.microsoft.com/office/word/2016/wordml/cid" xmlns:w16="http://schemas.microsoft.com/office/word/2018/wordml" xmlns:w16sdtdh="http://schemas.microsoft.com/office/word/2020/wordml/sdtdatahash" xmlns:w16se="http://schemas.microsoft.com/office/word/2015/wordml/symex" xmlns:wpg="http://schemas.microsoft.com/office/word/2010/wordprocessingGroup" xmlns:wpi="http://schemas.microsoft.com/office/word/2010/wordprocessingInk" xmlns:wne="http://schemas.microsoft.com/office/word/2006/wordml" xmlns:wps="http://schemas.microsoft.com/office/word/2010/wordprocessingShape" mc:Ignorable="w14 w15 w16se w16cid w16 w16cex w16sdtdh wp14">
   <w:abstractNum w:abstractNumId="0" w15:restartNumberingAfterBreak="0">
+    <w:nsid w:val="02E54340"/>
+    <w:multiLevelType w:val="hybridMultilevel"/>
+    <w:tmpl w:val="68C48900"/>
+    <w:lvl w:ilvl="0" w:tplc="C81A08F2">
+      <w:numFmt w:val="bullet"/>
+      <w:lvlText w:val="-"/>
+      <w:lvlJc w:val="left"/>
+      <w:pPr>
+        <w:ind w:left="1080" w:hanging="360"/>
+      </w:pPr>
+      <w:rPr>
+        <w:rFonts w:ascii="Calibri" w:eastAsiaTheme="minorHAnsi" w:hAnsi="Calibri" w:cs="Calibri" w:hint="default"/>
+      </w:rPr>
+    </w:lvl>
+    <w:lvl w:ilvl="1" w:tplc="0C0A0003" w:tentative="1">
+      <w:start w:val="1"/>
+      <w:numFmt w:val="bullet"/>
+      <w:lvlText w:val="o"/>
+      <w:lvlJc w:val="left"/>
+      <w:pPr>
+        <w:ind w:left="1800" w:hanging="360"/>
+      </w:pPr>
+      <w:rPr>
+        <w:rFonts w:ascii="Courier New" w:hAnsi="Courier New" w:cs="Courier New" w:hint="default"/>
+      </w:rPr>
+    </w:lvl>
+    <w:lvl w:ilvl="2" w:tplc="0C0A0005" w:tentative="1">
+      <w:start w:val="1"/>
+      <w:numFmt w:val="bullet"/>
+      <w:lvlText w:val=""/>
+      <w:lvlJc w:val="left"/>
+      <w:pPr>
+        <w:ind w:left="2520" w:hanging="360"/>
+      </w:pPr>
+      <w:rPr>
+        <w:rFonts w:ascii="Wingdings" w:hAnsi="Wingdings" w:hint="default"/>
+      </w:rPr>
+    </w:lvl>
+    <w:lvl w:ilvl="3" w:tplc="0C0A0001" w:tentative="1">
+      <w:start w:val="1"/>
+      <w:numFmt w:val="bullet"/>
+      <w:lvlText w:val=""/>
+      <w:lvlJc w:val="left"/>
+      <w:pPr>
+        <w:ind w:left="3240" w:hanging="360"/>
+      </w:pPr>
+      <w:rPr>
+        <w:rFonts w:ascii="Symbol" w:hAnsi="Symbol" w:hint="default"/>
+      </w:rPr>
+    </w:lvl>
+    <w:lvl w:ilvl="4" w:tplc="0C0A0003" w:tentative="1">
+      <w:start w:val="1"/>
+      <w:numFmt w:val="bullet"/>
+      <w:lvlText w:val="o"/>
+      <w:lvlJc w:val="left"/>
+      <w:pPr>
+        <w:ind w:left="3960" w:hanging="360"/>
+      </w:pPr>
+      <w:rPr>
+        <w:rFonts w:ascii="Courier New" w:hAnsi="Courier New" w:cs="Courier New" w:hint="default"/>
+      </w:rPr>
+    </w:lvl>
+    <w:lvl w:ilvl="5" w:tplc="0C0A0005" w:tentative="1">
+      <w:start w:val="1"/>
+      <w:numFmt w:val="bullet"/>
+      <w:lvlText w:val=""/>
+      <w:lvlJc w:val="left"/>
+      <w:pPr>
+        <w:ind w:left="4680" w:hanging="360"/>
+      </w:pPr>
+      <w:rPr>
+        <w:rFonts w:ascii="Wingdings" w:hAnsi="Wingdings" w:hint="default"/>
+      </w:rPr>
+    </w:lvl>
+    <w:lvl w:ilvl="6" w:tplc="0C0A0001" w:tentative="1">
+      <w:start w:val="1"/>
+      <w:numFmt w:val="bullet"/>
+      <w:lvlText w:val=""/>
+      <w:lvlJc w:val="left"/>
+      <w:pPr>
+        <w:ind w:left="5400" w:hanging="360"/>
+      </w:pPr>
+      <w:rPr>
+        <w:rFonts w:ascii="Symbol" w:hAnsi="Symbol" w:hint="default"/>
+      </w:rPr>
+    </w:lvl>
+    <w:lvl w:ilvl="7" w:tplc="0C0A0003" w:tentative="1">
+      <w:start w:val="1"/>
+      <w:numFmt w:val="bullet"/>
+      <w:lvlText w:val="o"/>
+      <w:lvlJc w:val="left"/>
+      <w:pPr>
+        <w:ind w:left="6120" w:hanging="360"/>
+      </w:pPr>
+      <w:rPr>
+        <w:rFonts w:ascii="Courier New" w:hAnsi="Courier New" w:cs="Courier New" w:hint="default"/>
+      </w:rPr>
+    </w:lvl>
+    <w:lvl w:ilvl="8" w:tplc="0C0A0005" w:tentative="1">
+      <w:start w:val="1"/>
+      <w:numFmt w:val="bullet"/>
+      <w:lvlText w:val=""/>
+      <w:lvlJc w:val="left"/>
+      <w:pPr>
+        <w:ind w:left="6840" w:hanging="360"/>
+      </w:pPr>
+      <w:rPr>
+        <w:rFonts w:ascii="Wingdings" w:hAnsi="Wingdings" w:hint="default"/>
+      </w:rPr>
+    </w:lvl>
+  </w:abstractNum>
+  <w:abstractNum w:abstractNumId="1" w15:restartNumberingAfterBreak="0">
     <w:nsid w:val="0C9A0F2C"/>
     <w:multiLevelType w:val="hybridMultilevel"/>
     <w:tmpl w:val="8388625E"/>
@@ -3514,7 +4156,7 @@
       </w:rPr>
     </w:lvl>
   </w:abstractNum>
-  <w:abstractNum w:abstractNumId="1" w15:restartNumberingAfterBreak="0">
+  <w:abstractNum w:abstractNumId="2" w15:restartNumberingAfterBreak="0">
     <w:nsid w:val="1C215DA2"/>
     <w:multiLevelType w:val="hybridMultilevel"/>
     <w:tmpl w:val="ABEE6CFA"/>
@@ -3627,7 +4269,7 @@
       </w:rPr>
     </w:lvl>
   </w:abstractNum>
-  <w:abstractNum w:abstractNumId="2" w15:restartNumberingAfterBreak="0">
+  <w:abstractNum w:abstractNumId="3" w15:restartNumberingAfterBreak="0">
     <w:nsid w:val="23E254F7"/>
     <w:multiLevelType w:val="hybridMultilevel"/>
     <w:tmpl w:val="BC0A3E8E"/>
@@ -3740,7 +4382,7 @@
       </w:rPr>
     </w:lvl>
   </w:abstractNum>
-  <w:abstractNum w:abstractNumId="3" w15:restartNumberingAfterBreak="0">
+  <w:abstractNum w:abstractNumId="4" w15:restartNumberingAfterBreak="0">
     <w:nsid w:val="5A762E29"/>
     <w:multiLevelType w:val="hybridMultilevel"/>
     <w:tmpl w:val="C50C0DAE"/>
@@ -3852,7 +4494,7 @@
       </w:rPr>
     </w:lvl>
   </w:abstractNum>
-  <w:abstractNum w:abstractNumId="4" w15:restartNumberingAfterBreak="0">
+  <w:abstractNum w:abstractNumId="5" w15:restartNumberingAfterBreak="0">
     <w:nsid w:val="7C603680"/>
     <w:multiLevelType w:val="hybridMultilevel"/>
     <w:tmpl w:val="0BF61EDC"/>
@@ -3966,22 +4608,25 @@
     </w:lvl>
   </w:abstractNum>
   <w:num w:numId="1">
+    <w:abstractNumId w:val="2"/>
+  </w:num>
+  <w:num w:numId="2">
     <w:abstractNumId w:val="1"/>
   </w:num>
-  <w:num w:numId="2">
-    <w:abstractNumId w:val="0"/>
+  <w:num w:numId="3">
+    <w:abstractNumId w:val="4"/>
   </w:num>
-  <w:num w:numId="3">
+  <w:num w:numId="4">
+    <w:abstractNumId w:val="1"/>
+  </w:num>
+  <w:num w:numId="5">
     <w:abstractNumId w:val="3"/>
   </w:num>
-  <w:num w:numId="4">
+  <w:num w:numId="6">
+    <w:abstractNumId w:val="5"/>
+  </w:num>
+  <w:num w:numId="7">
     <w:abstractNumId w:val="0"/>
-  </w:num>
-  <w:num w:numId="5">
-    <w:abstractNumId w:val="2"/>
-  </w:num>
-  <w:num w:numId="6">
-    <w:abstractNumId w:val="4"/>
   </w:num>
 </w:numbering>
 </file>
@@ -4836,19 +5481,19 @@
     <w:pitch w:val="variable"/>
     <w:sig w:usb0="E4002EFF" w:usb1="C000247B" w:usb2="00000009" w:usb3="00000000" w:csb0="000001FF" w:csb1="00000000"/>
   </w:font>
+  <w:font w:name="Courier New">
+    <w:panose1 w:val="02070309020205020404"/>
+    <w:charset w:val="00"/>
+    <w:family w:val="modern"/>
+    <w:pitch w:val="fixed"/>
+    <w:sig w:usb0="E0002EFF" w:usb1="C0007843" w:usb2="00000009" w:usb3="00000000" w:csb0="000001FF" w:csb1="00000000"/>
+  </w:font>
   <w:font w:name="Times New Roman">
     <w:panose1 w:val="02020603050405020304"/>
     <w:charset w:val="00"/>
     <w:family w:val="roman"/>
     <w:pitch w:val="variable"/>
     <w:sig w:usb0="E0002EFF" w:usb1="C000785B" w:usb2="00000009" w:usb3="00000000" w:csb0="000001FF" w:csb1="00000000"/>
-  </w:font>
-  <w:font w:name="Courier New">
-    <w:panose1 w:val="02070309020205020404"/>
-    <w:charset w:val="00"/>
-    <w:family w:val="modern"/>
-    <w:pitch w:val="fixed"/>
-    <w:sig w:usb0="E0002EFF" w:usb1="C0007843" w:usb2="00000009" w:usb3="00000000" w:csb0="000001FF" w:csb1="00000000"/>
   </w:font>
   <w:font w:name="Wingdings">
     <w:panose1 w:val="05000000000000000000"/>
@@ -4864,12 +5509,28 @@
     <w:pitch w:val="variable"/>
     <w:sig w:usb0="00000000" w:usb1="10000000" w:usb2="00000000" w:usb3="00000000" w:csb0="80000000" w:csb1="00000000"/>
   </w:font>
+  <w:font w:name="Yu Mincho">
+    <w:altName w:val="游明朝"/>
+    <w:panose1 w:val="02020400000000000000"/>
+    <w:charset w:val="80"/>
+    <w:family w:val="roman"/>
+    <w:pitch w:val="variable"/>
+    <w:sig w:usb0="800002E7" w:usb1="2AC7FCFF" w:usb2="00000012" w:usb3="00000000" w:csb0="0002009F" w:csb1="00000000"/>
+  </w:font>
   <w:font w:name="Calibri Light">
     <w:panose1 w:val="020F0302020204030204"/>
     <w:charset w:val="00"/>
     <w:family w:val="swiss"/>
     <w:pitch w:val="variable"/>
     <w:sig w:usb0="E4002EFF" w:usb1="C000247B" w:usb2="00000009" w:usb3="00000000" w:csb0="000001FF" w:csb1="00000000"/>
+  </w:font>
+  <w:font w:name="Yu Gothic Light">
+    <w:altName w:val="游ゴシック Light"/>
+    <w:panose1 w:val="020B0300000000000000"/>
+    <w:charset w:val="80"/>
+    <w:family w:val="swiss"/>
+    <w:pitch w:val="variable"/>
+    <w:sig w:usb0="E00002FF" w:usb1="2AC7FDFF" w:usb2="00000016" w:usb3="00000000" w:csb0="0002009F" w:csb1="00000000"/>
   </w:font>
   <w:font w:name="Arial">
     <w:panose1 w:val="020B0604020202020204"/>
@@ -4909,6 +5570,7 @@
     <w:rsid w:val="00C53528"/>
     <w:rsid w:val="00D62133"/>
     <w:rsid w:val="00E877B6"/>
+    <w:rsid w:val="00F20384"/>
   </w:rsids>
   <m:mathPr>
     <m:mathFont m:val="Cambria Math"/>
@@ -4923,7 +5585,7 @@
     <m:intLim m:val="subSup"/>
     <m:naryLim m:val="undOvr"/>
   </m:mathPr>
-  <w:themeFontLang w:val="es-ES"/>
+  <w:themeFontLang w:val="es-ES" w:eastAsia="ja-JP"/>
   <w:clrSchemeMapping w:bg1="light1" w:t1="dark1" w:bg2="light2" w:t2="dark2" w:accent1="accent1" w:accent2="accent2" w:accent3="accent3" w:accent4="accent4" w:accent5="accent5" w:accent6="accent6" w:hyperlink="hyperlink" w:followedHyperlink="followedHyperlink"/>
   <w:decimalSymbol w:val=","/>
   <w:listSeparator w:val=";"/>
@@ -5686,6 +6348,21 @@
 </file>
 
 <file path=customXml/item2.xml><?xml version="1.0" encoding="utf-8"?>
+<?mso-contentType ?>
+<FormTemplates xmlns="http://schemas.microsoft.com/sharepoint/v3/contenttype/forms">
+  <Display>DocumentLibraryForm</Display>
+  <Edit>DocumentLibraryForm</Edit>
+  <New>DocumentLibraryForm</New>
+</FormTemplates>
+</file>
+
+<file path=customXml/item3.xml><?xml version="1.0" encoding="utf-8"?>
+<p:properties xmlns:p="http://schemas.microsoft.com/office/2006/metadata/properties" xmlns:xsi="http://www.w3.org/2001/XMLSchema-instance" xmlns:pc="http://schemas.microsoft.com/office/infopath/2007/PartnerControls">
+  <documentManagement/>
+</p:properties>
+</file>
+
+<file path=customXml/item4.xml><?xml version="1.0" encoding="utf-8"?>
 <ct:contentTypeSchema xmlns:ct="http://schemas.microsoft.com/office/2006/metadata/contentType" xmlns:ma="http://schemas.microsoft.com/office/2006/metadata/properties/metaAttributes" ct:_="" ma:_="" ma:contentTypeName="Documento" ma:contentTypeID="0x010100122F27D8C22A7A4FA68C38DC7651B93D" ma:contentTypeVersion="2" ma:contentTypeDescription="Crear nuevo documento." ma:contentTypeScope="" ma:versionID="7bedf81aa941ea6757a31fdcb35119a0">
   <xsd:schema xmlns:xsd="http://www.w3.org/2001/XMLSchema" xmlns:xs="http://www.w3.org/2001/XMLSchema" xmlns:p="http://schemas.microsoft.com/office/2006/metadata/properties" xmlns:ns3="54a4e8af-7a20-42ab-bd12-f4206a811c9e" targetNamespace="http://schemas.microsoft.com/office/2006/metadata/properties" ma:root="true" ma:fieldsID="5cf551fa3fdb833b7cef5050ce05f0de" ns3:_="">
     <xsd:import namespace="54a4e8af-7a20-42ab-bd12-f4206a811c9e"/>
@@ -5817,21 +6494,6 @@
 </ct:contentTypeSchema>
 </file>
 
-<file path=customXml/item3.xml><?xml version="1.0" encoding="utf-8"?>
-<p:properties xmlns:p="http://schemas.microsoft.com/office/2006/metadata/properties" xmlns:xsi="http://www.w3.org/2001/XMLSchema-instance" xmlns:pc="http://schemas.microsoft.com/office/infopath/2007/PartnerControls">
-  <documentManagement/>
-</p:properties>
-</file>
-
-<file path=customXml/item4.xml><?xml version="1.0" encoding="utf-8"?>
-<?mso-contentType ?>
-<FormTemplates xmlns="http://schemas.microsoft.com/sharepoint/v3/contenttype/forms">
-  <Display>DocumentLibraryForm</Display>
-  <Edit>DocumentLibraryForm</Edit>
-  <New>DocumentLibraryForm</New>
-</FormTemplates>
-</file>
-
 <file path=customXml/itemProps1.xml><?xml version="1.0" encoding="utf-8"?>
 <ds:datastoreItem xmlns:ds="http://schemas.openxmlformats.org/officeDocument/2006/customXml" ds:itemID="{55AF091B-3C7A-41E3-B477-F2FDAA23CFDA}">
   <ds:schemaRefs>
@@ -5841,6 +6503,23 @@
 </file>
 
 <file path=customXml/itemProps2.xml><?xml version="1.0" encoding="utf-8"?>
+<ds:datastoreItem xmlns:ds="http://schemas.openxmlformats.org/officeDocument/2006/customXml" ds:itemID="{4FCA2CB6-B684-40E3-A28D-CAF2272F6798}">
+  <ds:schemaRefs>
+    <ds:schemaRef ds:uri="http://schemas.microsoft.com/sharepoint/v3/contenttype/forms"/>
+  </ds:schemaRefs>
+</ds:datastoreItem>
+</file>
+
+<file path=customXml/itemProps3.xml><?xml version="1.0" encoding="utf-8"?>
+<ds:datastoreItem xmlns:ds="http://schemas.openxmlformats.org/officeDocument/2006/customXml" ds:itemID="{ECA0B8A7-AD45-4632-86AE-B8F5307297B0}">
+  <ds:schemaRefs>
+    <ds:schemaRef ds:uri="http://schemas.microsoft.com/office/2006/metadata/properties"/>
+    <ds:schemaRef ds:uri="http://schemas.microsoft.com/office/infopath/2007/PartnerControls"/>
+  </ds:schemaRefs>
+</ds:datastoreItem>
+</file>
+
+<file path=customXml/itemProps4.xml><?xml version="1.0" encoding="utf-8"?>
 <ds:datastoreItem xmlns:ds="http://schemas.openxmlformats.org/officeDocument/2006/customXml" ds:itemID="{AB3CC396-C755-4E1D-A550-06F80DCAB4C6}">
   <ds:schemaRefs>
     <ds:schemaRef ds:uri="http://schemas.microsoft.com/office/2006/metadata/contentType"/>
@@ -5856,21 +6535,4 @@
     <ds:schemaRef ds:uri="http://schemas.microsoft.com/internal/obd"/>
   </ds:schemaRefs>
 </ds:datastoreItem>
-</file>
-
-<file path=customXml/itemProps3.xml><?xml version="1.0" encoding="utf-8"?>
-<ds:datastoreItem xmlns:ds="http://schemas.openxmlformats.org/officeDocument/2006/customXml" ds:itemID="{ECA0B8A7-AD45-4632-86AE-B8F5307297B0}">
-  <ds:schemaRefs>
-    <ds:schemaRef ds:uri="http://schemas.microsoft.com/office/2006/metadata/properties"/>
-    <ds:schemaRef ds:uri="http://schemas.microsoft.com/office/infopath/2007/PartnerControls"/>
-  </ds:schemaRefs>
-</ds:datastoreItem>
-</file>
-
-<file path=customXml/itemProps4.xml><?xml version="1.0" encoding="utf-8"?>
-<ds:datastoreItem xmlns:ds="http://schemas.openxmlformats.org/officeDocument/2006/customXml" ds:itemID="{4FCA2CB6-B684-40E3-A28D-CAF2272F6798}">
-  <ds:schemaRefs>
-    <ds:schemaRef ds:uri="http://schemas.microsoft.com/sharepoint/v3/contenttype/forms"/>
-  </ds:schemaRefs>
-</ds:datastoreItem>
 </file>
--- a/src/main/resources/doc/Informes técnicos/S3/1. Informe técnico “Métricas de Proceso Ágil y Recursos”.docx
+++ b/src/main/resources/doc/Informes técnicos/S3/1. Informe técnico “Métricas de Proceso Ágil y Recursos”.docx
@@ -164,7 +164,6 @@
         <w:p>
           <w:pPr>
             <w:pStyle w:val="Ttulo"/>
-            <w:jc w:val="both"/>
           </w:pPr>
           <w:r>
             <w:t>Informe técnico “métricas de proceso ágil y recursos”</w:t>
@@ -196,7 +195,6 @@
         <w:p>
           <w:pPr>
             <w:pStyle w:val="Subttulo"/>
-            <w:jc w:val="both"/>
             <w:rPr>
               <w:sz w:val="32"/>
               <w:szCs w:val="32"/>
@@ -274,15 +272,7 @@
                               <w:jc w:val="right"/>
                             </w:pPr>
                             <w:r>
-                              <w:t xml:space="preserve">Carmen </w:t>
-                            </w:r>
-                            <w:proofErr w:type="spellStart"/>
-                            <w:r>
-                              <w:t>Mª</w:t>
-                            </w:r>
-                            <w:proofErr w:type="spellEnd"/>
-                            <w:r>
-                              <w:t xml:space="preserve"> Muñoz Pérez (Scrum Master)</w:t>
+                              <w:t>Carmen Mª Muñoz Pérez (Scrum Master)</w:t>
                             </w:r>
                           </w:p>
                           <w:p>
@@ -1442,15 +1432,7 @@
         <w:t xml:space="preserve">    </w:t>
       </w:r>
       <w:r>
-        <w:t>Nuestro Product Owner nos propuso utilizar “</w:t>
-      </w:r>
-      <w:proofErr w:type="spellStart"/>
-      <w:r>
-        <w:t>ZenHub</w:t>
-      </w:r>
-      <w:proofErr w:type="spellEnd"/>
-      <w:r>
-        <w:t>” una vez comenzado el tercer sprint, por tanto, las métricas de este se han visto afectadas ya que no realizamos los pasos necesarios y en orden para que se pudieran ver reflejadas de forma coherente en los gráficos debido a nuestro desconocimiento previo.</w:t>
+        <w:t>Nuestro Product Owner nos propuso utilizar “ZenHub” una vez comenzado el tercer sprint, por tanto, las métricas de este se han visto afectadas ya que no realizamos los pasos necesarios y en orden para que se pudieran ver reflejadas de forma coherente en los gráficos debido a nuestro desconocimiento previo.</w:t>
       </w:r>
     </w:p>
     <w:p>
@@ -1674,7 +1656,7 @@
           <w:tab w:val="left" w:pos="2642"/>
         </w:tabs>
         <w:ind w:left="0"/>
-        <w:jc w:val="both"/>
+        <w:jc w:val="center"/>
         <w:rPr>
           <w:b/>
           <w:bCs/>
@@ -1775,23 +1757,7 @@
         <w:t xml:space="preserve">    Esta sería </w:t>
       </w:r>
       <w:r>
-        <w:t>la gráfica “</w:t>
-      </w:r>
-      <w:proofErr w:type="spellStart"/>
-      <w:r>
-        <w:t>Burndown</w:t>
-      </w:r>
-      <w:proofErr w:type="spellEnd"/>
-      <w:r>
-        <w:t xml:space="preserve">” del tercer sprint </w:t>
-      </w:r>
-      <w:proofErr w:type="gramStart"/>
-      <w:r>
-        <w:t>a día de hoy</w:t>
-      </w:r>
-      <w:proofErr w:type="gramEnd"/>
-      <w:r>
-        <w:t>. Como se puede observar</w:t>
+        <w:t>la gráfica “Burndown” del tercer sprint a día de hoy. Como se puede observar</w:t>
       </w:r>
       <w:r>
         <w:t>, se han estado cumpliendo los plazos. Al estar trabajando en 5 tareas simultáneamente, se puede apreciar un escalón</w:t>
@@ -1809,10 +1775,13 @@
         <w:jc w:val="both"/>
       </w:pPr>
       <w:r>
-        <w:t xml:space="preserve">    </w:t>
-      </w:r>
-      <w:r>
-        <w:t>La meseta que se observa en el grafico que va desde el 11 de abril hasta el 18 de abril se debe a que se estaba trabajando en varias tareas cuyo desarrollo duró una semana. Del día 25 al 26 se observa se suman 40 punto de en un día debido a que se terminaron y cerraron todas a la vez.</w:t>
+        <w:t xml:space="preserve">    La meseta que se observa en el grafico que va desde el 11 de abril hasta el 18 de abril se debe a que se estaba trabajando en varias tareas cuyo desarrollo duró una semana. Del día 25 al 26 se observa se suman 40 punto</w:t>
+      </w:r>
+      <w:r>
+        <w:t>s</w:t>
+      </w:r>
+      <w:r>
+        <w:t xml:space="preserve"> de en un día debido a que se terminaron y cerraron todas a la vez.</w:t>
       </w:r>
     </w:p>
     <w:p>
@@ -1821,7 +1790,7 @@
           <w:tab w:val="left" w:pos="2642"/>
         </w:tabs>
         <w:ind w:left="0"/>
-        <w:jc w:val="both"/>
+        <w:jc w:val="center"/>
         <w:rPr>
           <w:b/>
           <w:bCs/>
@@ -2134,21 +2103,8 @@
         <w:t xml:space="preserve">desde que se crea una tarea hasta que esta es completada, en este caso, </w:t>
       </w:r>
       <w:r>
-        <w:t xml:space="preserve">el tiempo que tarda la tarea de pasar desde “New </w:t>
-      </w:r>
-      <w:proofErr w:type="spellStart"/>
-      <w:r>
-        <w:t>Issue</w:t>
-      </w:r>
-      <w:proofErr w:type="spellEnd"/>
-      <w:r>
-        <w:t>” a “</w:t>
-      </w:r>
-      <w:proofErr w:type="spellStart"/>
-      <w:r>
-        <w:t>Closed</w:t>
-      </w:r>
-      <w:proofErr w:type="spellEnd"/>
+        <w:t>el tiempo que tarda la tarea de pasar desde “New Issue” a “Closed</w:t>
+      </w:r>
       <w:r>
         <w:t>”.</w:t>
       </w:r>
@@ -2161,7 +2117,7 @@
     </w:p>
     <w:p>
       <w:pPr>
-        <w:jc w:val="both"/>
+        <w:jc w:val="center"/>
       </w:pPr>
       <w:r>
         <w:rPr>
@@ -2328,23 +2284,7 @@
         <w:t>del ciclo, es decir,</w:t>
       </w:r>
       <w:r>
-        <w:t xml:space="preserve"> el tiempo en el que se ha estado trabajando en una tarea activamente, en este caso, desde que la tarea pasa a estar en “In </w:t>
-      </w:r>
-      <w:proofErr w:type="spellStart"/>
-      <w:r>
-        <w:t>progress</w:t>
-      </w:r>
-      <w:proofErr w:type="spellEnd"/>
-      <w:r>
-        <w:t>” a “</w:t>
-      </w:r>
-      <w:proofErr w:type="spellStart"/>
-      <w:r>
-        <w:t>Closed</w:t>
-      </w:r>
-      <w:proofErr w:type="spellEnd"/>
-      <w:r>
-        <w:t>”.</w:t>
+        <w:t xml:space="preserve"> el tiempo en el que se ha estado trabajando en una tarea activamente, en este caso, desde que la tarea pasa a estar en “In progress” a “Closed”.</w:t>
       </w:r>
       <w:r>
         <w:rPr>
@@ -2372,15 +2312,7 @@
         <w:t>que,</w:t>
       </w:r>
       <w:r>
-        <w:t xml:space="preserve"> en este Sprint al no estar acostumbrados a trabajar con épicas, no se han puesto en “In </w:t>
-      </w:r>
-      <w:proofErr w:type="spellStart"/>
-      <w:r>
-        <w:t>progress</w:t>
-      </w:r>
-      <w:proofErr w:type="spellEnd"/>
-      <w:r>
-        <w:t>”</w:t>
+        <w:t xml:space="preserve"> en este Sprint al no estar acostumbrados a trabajar con épicas, no se han puesto en “In progress”</w:t>
       </w:r>
       <w:r>
         <w:t xml:space="preserve"> </w:t>
@@ -2392,15 +2324,7 @@
         <w:t xml:space="preserve"> en </w:t>
       </w:r>
       <w:r>
-        <w:t xml:space="preserve">“In </w:t>
-      </w:r>
-      <w:proofErr w:type="spellStart"/>
-      <w:r>
-        <w:t>progress</w:t>
-      </w:r>
-      <w:proofErr w:type="spellEnd"/>
-      <w:r>
-        <w:t>” las tareas correspondientes.</w:t>
+        <w:t>“In progress” las tareas correspondientes.</w:t>
       </w:r>
       <w:r>
         <w:t xml:space="preserve"> Por ello en esta métrica aparecen con una duración de 0 días. En el siguiente Sprint lo haremos bien desde el principio.</w:t>
@@ -2412,10 +2336,7 @@
         <w:jc w:val="both"/>
       </w:pPr>
       <w:r>
-        <w:t xml:space="preserve">    </w:t>
-      </w:r>
-      <w:r>
-        <w:t>Las flechas que observamos en la zona superior de la gráfica se deben a que las tareas 43 y 50 supusieron más tiempo de desarrollo que la media (3.6 días), 12 y 14 días respectivamente. Por ejemplo, podemos ver como la tarea 44 está cerca de la recta que indica la media, ya que esta tarea fue terminada en 4 días.</w:t>
+        <w:t xml:space="preserve">    Las flechas que observamos en la zona superior de la gráfica se deben a que las tareas 43 y 50 supusieron más tiempo de desarrollo que la media (3.6 días), 12 y 14 días respectivamente. Por ejemplo, podemos ver como la tarea 44 está cerca de la recta que indica la media, ya que esta tarea fue terminada en 4 días.</w:t>
       </w:r>
     </w:p>
     <w:p>
@@ -2430,7 +2351,7 @@
           <w:tab w:val="left" w:pos="2642"/>
         </w:tabs>
         <w:ind w:left="0"/>
-        <w:jc w:val="both"/>
+        <w:jc w:val="center"/>
         <w:rPr>
           <w:b/>
           <w:bCs/>
@@ -2990,34 +2911,10 @@
         <w:t xml:space="preserve">    La gama de sentimientos encontrados en el calendario es variada, pero sobre todo predominan </w:t>
       </w:r>
       <w:r>
-        <w:t>la “</w:t>
-      </w:r>
-      <w:proofErr w:type="spellStart"/>
-      <w:r>
-        <w:t>smiley</w:t>
-      </w:r>
-      <w:proofErr w:type="spellEnd"/>
-      <w:r>
-        <w:t xml:space="preserve"> </w:t>
-      </w:r>
-      <w:proofErr w:type="spellStart"/>
-      <w:r>
-        <w:t>face</w:t>
-      </w:r>
-      <w:proofErr w:type="spellEnd"/>
-      <w:r>
-        <w:t xml:space="preserve">” </w:t>
-      </w:r>
-      <w:r>
-        <w:t xml:space="preserve">y la “neutral </w:t>
-      </w:r>
-      <w:proofErr w:type="spellStart"/>
-      <w:r>
-        <w:t>face</w:t>
-      </w:r>
-      <w:proofErr w:type="spellEnd"/>
-      <w:r>
-        <w:t xml:space="preserve">”. La primera es indicativa de un día de provecho y sin ningún estancamiento, la segunda es de </w:t>
+        <w:t xml:space="preserve">la “smiley face” </w:t>
+      </w:r>
+      <w:r>
+        <w:t xml:space="preserve">y la “neutral face”. La primera es indicativa de un día de provecho y sin ningún estancamiento, la segunda es de </w:t>
       </w:r>
       <w:r>
         <w:t xml:space="preserve">un día </w:t>
@@ -3029,26 +2926,10 @@
         <w:t xml:space="preserve"> pero con algún que otro problema con solución no muy costosa. Ha habido </w:t>
       </w:r>
       <w:r>
-        <w:t>muy pocos “</w:t>
-      </w:r>
-      <w:proofErr w:type="spellStart"/>
-      <w:r>
-        <w:t>worried</w:t>
-      </w:r>
-      <w:proofErr w:type="spellEnd"/>
-      <w:r>
-        <w:t xml:space="preserve">” </w:t>
-      </w:r>
-      <w:r>
-        <w:t>y “</w:t>
-      </w:r>
-      <w:proofErr w:type="spellStart"/>
-      <w:r>
-        <w:t>fearful</w:t>
-      </w:r>
-      <w:proofErr w:type="spellEnd"/>
-      <w:r>
-        <w:t xml:space="preserve">” ya que existía una muy buena comunicación entre todos los miembros del proyecto, y al mínimo problema </w:t>
+        <w:t xml:space="preserve">muy pocos “worried” </w:t>
+      </w:r>
+      <w:r>
+        <w:t xml:space="preserve">y “fearful” ya que existía una muy buena comunicación entre todos los miembros del proyecto, y al mínimo problema </w:t>
       </w:r>
       <w:r>
         <w:t xml:space="preserve">se ha ayudado al compañero. </w:t>
@@ -3084,13 +2965,7 @@
         <w:jc w:val="both"/>
       </w:pPr>
       <w:r>
-        <w:t xml:space="preserve">  </w:t>
-      </w:r>
-      <w:r>
-        <w:t xml:space="preserve">  </w:t>
-      </w:r>
-      <w:r>
-        <w:t>Respecto al calendario Niko-Niko se pueden nombrar varias situaciones específicas:</w:t>
+        <w:t xml:space="preserve">    Respecto al calendario Niko-Niko se pueden nombrar varias situaciones específicas:</w:t>
       </w:r>
     </w:p>
     <w:p>
@@ -3109,15 +2984,7 @@
         <w:jc w:val="both"/>
       </w:pPr>
       <w:r>
-        <w:t>El día 9 de abril en nuestra clase de prácticas, nuestro Product Owner nos explicó como funcionaban las métricas que median como de bien estábamos aplicando las buenas prácticas en nuestro proyecto, como había algunas cosas que estábamos haciendo mal, dos compañeros, Carmen y Javier, pusieron en el calendario un “</w:t>
-      </w:r>
-      <w:proofErr w:type="spellStart"/>
-      <w:r>
-        <w:t>worried</w:t>
-      </w:r>
-      <w:proofErr w:type="spellEnd"/>
-      <w:r>
-        <w:t xml:space="preserve">”, tras lo que estuvimos hablando para solucionar el problema. </w:t>
+        <w:t xml:space="preserve">El día 9 de abril en nuestra clase de prácticas, nuestro Product Owner nos explicó como funcionaban las métricas que median como de bien estábamos aplicando las buenas prácticas en nuestro proyecto, como había algunas cosas que estábamos haciendo mal, dos compañeros, Carmen y Javier, pusieron en el calendario un “worried”, tras lo que estuvimos hablando para solucionar el problema. </w:t>
       </w:r>
     </w:p>
     <w:p>
@@ -3130,15 +2997,7 @@
         <w:jc w:val="both"/>
       </w:pPr>
       <w:r>
-        <w:t>O el día 16 de abril en el que Rafael puso un “</w:t>
-      </w:r>
-      <w:proofErr w:type="spellStart"/>
-      <w:r>
-        <w:t>worried</w:t>
-      </w:r>
-      <w:proofErr w:type="spellEnd"/>
-      <w:r>
-        <w:t>” debido a que estaba teniendo dificultades a la hora de conseguir que el código funcionase. Debido a esto se le hecho una mano para llegar a resolver el problema.</w:t>
+        <w:t>O el día 16 de abril en el que Rafael puso un “worried” debido a que estaba teniendo dificultades a la hora de conseguir que el código funcionase. Debido a esto se le hecho una mano para llegar a resolver el problema.</w:t>
       </w:r>
     </w:p>
     <w:p>
@@ -3153,7 +3012,7 @@
           <w:tab w:val="left" w:pos="2642"/>
         </w:tabs>
         <w:ind w:left="0"/>
-        <w:jc w:val="both"/>
+        <w:jc w:val="center"/>
         <w:rPr>
           <w:b/>
           <w:bCs/>
@@ -3203,13 +3062,6 @@
           </wp:inline>
         </w:drawing>
       </w:r>
-      <w:r>
-        <w:rPr>
-          <w:noProof/>
-          <w14:ligatures w14:val="none"/>
-        </w:rPr>
-        <w:t xml:space="preserve"> </w:t>
-      </w:r>
     </w:p>
     <w:p>
       <w:pPr>
@@ -3217,7 +3069,7 @@
           <w:tab w:val="left" w:pos="2642"/>
         </w:tabs>
         <w:ind w:left="0"/>
-        <w:jc w:val="both"/>
+        <w:jc w:val="center"/>
         <w:rPr>
           <w:b/>
           <w:bCs/>
@@ -3426,85 +3278,21 @@
           <w:sz w:val="21"/>
           <w:szCs w:val="21"/>
         </w:rPr>
-        <w:t>Una tarea épica tendrá su propia rama siguiendo la sintaxis “</w:t>
-      </w:r>
-      <w:proofErr w:type="spellStart"/>
+        <w:t>Una tarea épica tendrá su propia rama siguiendo la sintaxis “epic/X-descripcion”</w:t>
+      </w:r>
       <w:r>
         <w:rPr>
           <w:sz w:val="21"/>
           <w:szCs w:val="21"/>
         </w:rPr>
-        <w:t>epic</w:t>
-      </w:r>
-      <w:proofErr w:type="spellEnd"/>
+        <w:t xml:space="preserve">, donde X es el número correspondiente a la id de la tarea de GitHub asignado automáticamente una vez se crea esta (este número está generalmente acompañado de una #. Ej. #52). </w:t>
+      </w:r>
       <w:r>
         <w:rPr>
           <w:sz w:val="21"/>
           <w:szCs w:val="21"/>
         </w:rPr>
-        <w:t>/X-</w:t>
-      </w:r>
-      <w:proofErr w:type="spellStart"/>
-      <w:r>
-        <w:rPr>
-          <w:sz w:val="21"/>
-          <w:szCs w:val="21"/>
-        </w:rPr>
-        <w:t>descripcion</w:t>
-      </w:r>
-      <w:proofErr w:type="spellEnd"/>
-      <w:r>
-        <w:rPr>
-          <w:sz w:val="21"/>
-          <w:szCs w:val="21"/>
-        </w:rPr>
-        <w:t>”</w:t>
-      </w:r>
-      <w:r>
-        <w:rPr>
-          <w:sz w:val="21"/>
-          <w:szCs w:val="21"/>
-        </w:rPr>
-        <w:t xml:space="preserve">, donde X es el número correspondiente a la id de la tarea de GitHub asignado automáticamente una vez se crea esta (este número está generalmente acompañado de una #. Ej. #52). </w:t>
-      </w:r>
-      <w:r>
-        <w:rPr>
-          <w:sz w:val="21"/>
-          <w:szCs w:val="21"/>
-        </w:rPr>
-        <w:t>Esta tarea épica será descompuesta en pequeñas tareas que también tendrán su propia rama siguiendo la sintaxis “</w:t>
-      </w:r>
-      <w:proofErr w:type="spellStart"/>
-      <w:r>
-        <w:rPr>
-          <w:sz w:val="21"/>
-          <w:szCs w:val="21"/>
-        </w:rPr>
-        <w:t>feature</w:t>
-      </w:r>
-      <w:proofErr w:type="spellEnd"/>
-      <w:r>
-        <w:rPr>
-          <w:sz w:val="21"/>
-          <w:szCs w:val="21"/>
-        </w:rPr>
-        <w:t>/X-</w:t>
-      </w:r>
-      <w:proofErr w:type="spellStart"/>
-      <w:r>
-        <w:rPr>
-          <w:sz w:val="21"/>
-          <w:szCs w:val="21"/>
-        </w:rPr>
-        <w:t>descripcion</w:t>
-      </w:r>
-      <w:proofErr w:type="spellEnd"/>
-      <w:r>
-        <w:rPr>
-          <w:sz w:val="21"/>
-          <w:szCs w:val="21"/>
-        </w:rPr>
-        <w:t>”.</w:t>
+        <w:t>Esta tarea épica será descompuesta en pequeñas tareas que también tendrán su propia rama siguiendo la sintaxis “feature/X-descripcion”.</w:t>
       </w:r>
     </w:p>
     <w:p>
@@ -3525,23 +3313,7 @@
           <w:sz w:val="21"/>
           <w:szCs w:val="21"/>
         </w:rPr>
-        <w:t xml:space="preserve">Cuando una </w:t>
-      </w:r>
-      <w:proofErr w:type="spellStart"/>
-      <w:r>
-        <w:rPr>
-          <w:sz w:val="21"/>
-          <w:szCs w:val="21"/>
-        </w:rPr>
-        <w:t>feature</w:t>
-      </w:r>
-      <w:proofErr w:type="spellEnd"/>
-      <w:r>
-        <w:rPr>
-          <w:sz w:val="21"/>
-          <w:szCs w:val="21"/>
-        </w:rPr>
-        <w:t xml:space="preserve"> sea finalizada, revisada y aprobada, el contenido de esta rama se verterá en la épica correspondiente asociada.</w:t>
+        <w:t>Cuando una feature sea finalizada, revisada y aprobada, el contenido de esta rama se verterá en la épica correspondiente asociada.</w:t>
       </w:r>
     </w:p>
     <w:p>
@@ -5511,7 +5283,6 @@
   </w:font>
   <w:font w:name="Yu Mincho">
     <w:altName w:val="游明朝"/>
-    <w:panose1 w:val="02020400000000000000"/>
     <w:charset w:val="80"/>
     <w:family w:val="roman"/>
     <w:pitch w:val="variable"/>
@@ -5570,6 +5341,7 @@
     <w:rsid w:val="00C53528"/>
     <w:rsid w:val="00D62133"/>
     <w:rsid w:val="00E877B6"/>
+    <w:rsid w:val="00EB7E17"/>
     <w:rsid w:val="00F20384"/>
   </w:rsids>
   <m:mathPr>
@@ -6348,21 +6120,6 @@
 </file>
 
 <file path=customXml/item2.xml><?xml version="1.0" encoding="utf-8"?>
-<?mso-contentType ?>
-<FormTemplates xmlns="http://schemas.microsoft.com/sharepoint/v3/contenttype/forms">
-  <Display>DocumentLibraryForm</Display>
-  <Edit>DocumentLibraryForm</Edit>
-  <New>DocumentLibraryForm</New>
-</FormTemplates>
-</file>
-
-<file path=customXml/item3.xml><?xml version="1.0" encoding="utf-8"?>
-<p:properties xmlns:p="http://schemas.microsoft.com/office/2006/metadata/properties" xmlns:xsi="http://www.w3.org/2001/XMLSchema-instance" xmlns:pc="http://schemas.microsoft.com/office/infopath/2007/PartnerControls">
-  <documentManagement/>
-</p:properties>
-</file>
-
-<file path=customXml/item4.xml><?xml version="1.0" encoding="utf-8"?>
 <ct:contentTypeSchema xmlns:ct="http://schemas.microsoft.com/office/2006/metadata/contentType" xmlns:ma="http://schemas.microsoft.com/office/2006/metadata/properties/metaAttributes" ct:_="" ma:_="" ma:contentTypeName="Documento" ma:contentTypeID="0x010100122F27D8C22A7A4FA68C38DC7651B93D" ma:contentTypeVersion="2" ma:contentTypeDescription="Crear nuevo documento." ma:contentTypeScope="" ma:versionID="7bedf81aa941ea6757a31fdcb35119a0">
   <xsd:schema xmlns:xsd="http://www.w3.org/2001/XMLSchema" xmlns:xs="http://www.w3.org/2001/XMLSchema" xmlns:p="http://schemas.microsoft.com/office/2006/metadata/properties" xmlns:ns3="54a4e8af-7a20-42ab-bd12-f4206a811c9e" targetNamespace="http://schemas.microsoft.com/office/2006/metadata/properties" ma:root="true" ma:fieldsID="5cf551fa3fdb833b7cef5050ce05f0de" ns3:_="">
     <xsd:import namespace="54a4e8af-7a20-42ab-bd12-f4206a811c9e"/>
@@ -6494,6 +6251,21 @@
 </ct:contentTypeSchema>
 </file>
 
+<file path=customXml/item3.xml><?xml version="1.0" encoding="utf-8"?>
+<p:properties xmlns:p="http://schemas.microsoft.com/office/2006/metadata/properties" xmlns:xsi="http://www.w3.org/2001/XMLSchema-instance" xmlns:pc="http://schemas.microsoft.com/office/infopath/2007/PartnerControls">
+  <documentManagement/>
+</p:properties>
+</file>
+
+<file path=customXml/item4.xml><?xml version="1.0" encoding="utf-8"?>
+<?mso-contentType ?>
+<FormTemplates xmlns="http://schemas.microsoft.com/sharepoint/v3/contenttype/forms">
+  <Display>DocumentLibraryForm</Display>
+  <Edit>DocumentLibraryForm</Edit>
+  <New>DocumentLibraryForm</New>
+</FormTemplates>
+</file>
+
 <file path=customXml/itemProps1.xml><?xml version="1.0" encoding="utf-8"?>
 <ds:datastoreItem xmlns:ds="http://schemas.openxmlformats.org/officeDocument/2006/customXml" ds:itemID="{55AF091B-3C7A-41E3-B477-F2FDAA23CFDA}">
   <ds:schemaRefs>
@@ -6503,23 +6275,6 @@
 </file>
 
 <file path=customXml/itemProps2.xml><?xml version="1.0" encoding="utf-8"?>
-<ds:datastoreItem xmlns:ds="http://schemas.openxmlformats.org/officeDocument/2006/customXml" ds:itemID="{4FCA2CB6-B684-40E3-A28D-CAF2272F6798}">
-  <ds:schemaRefs>
-    <ds:schemaRef ds:uri="http://schemas.microsoft.com/sharepoint/v3/contenttype/forms"/>
-  </ds:schemaRefs>
-</ds:datastoreItem>
-</file>
-
-<file path=customXml/itemProps3.xml><?xml version="1.0" encoding="utf-8"?>
-<ds:datastoreItem xmlns:ds="http://schemas.openxmlformats.org/officeDocument/2006/customXml" ds:itemID="{ECA0B8A7-AD45-4632-86AE-B8F5307297B0}">
-  <ds:schemaRefs>
-    <ds:schemaRef ds:uri="http://schemas.microsoft.com/office/2006/metadata/properties"/>
-    <ds:schemaRef ds:uri="http://schemas.microsoft.com/office/infopath/2007/PartnerControls"/>
-  </ds:schemaRefs>
-</ds:datastoreItem>
-</file>
-
-<file path=customXml/itemProps4.xml><?xml version="1.0" encoding="utf-8"?>
 <ds:datastoreItem xmlns:ds="http://schemas.openxmlformats.org/officeDocument/2006/customXml" ds:itemID="{AB3CC396-C755-4E1D-A550-06F80DCAB4C6}">
   <ds:schemaRefs>
     <ds:schemaRef ds:uri="http://schemas.microsoft.com/office/2006/metadata/contentType"/>
@@ -6535,4 +6290,21 @@
     <ds:schemaRef ds:uri="http://schemas.microsoft.com/internal/obd"/>
   </ds:schemaRefs>
 </ds:datastoreItem>
+</file>
+
+<file path=customXml/itemProps3.xml><?xml version="1.0" encoding="utf-8"?>
+<ds:datastoreItem xmlns:ds="http://schemas.openxmlformats.org/officeDocument/2006/customXml" ds:itemID="{ECA0B8A7-AD45-4632-86AE-B8F5307297B0}">
+  <ds:schemaRefs>
+    <ds:schemaRef ds:uri="http://schemas.microsoft.com/office/2006/metadata/properties"/>
+    <ds:schemaRef ds:uri="http://schemas.microsoft.com/office/infopath/2007/PartnerControls"/>
+  </ds:schemaRefs>
+</ds:datastoreItem>
+</file>
+
+<file path=customXml/itemProps4.xml><?xml version="1.0" encoding="utf-8"?>
+<ds:datastoreItem xmlns:ds="http://schemas.openxmlformats.org/officeDocument/2006/customXml" ds:itemID="{4FCA2CB6-B684-40E3-A28D-CAF2272F6798}">
+  <ds:schemaRefs>
+    <ds:schemaRef ds:uri="http://schemas.microsoft.com/sharepoint/v3/contenttype/forms"/>
+  </ds:schemaRefs>
+</ds:datastoreItem>
 </file>